--- a/Resume/Resume - Senior Software Engineer.docx
+++ b/Resume/Resume - Senior Software Engineer.docx
@@ -163,25 +163,16 @@
           <w:szCs w:val="21"/>
         </w:rPr>
         <w:tab/>
-        <w:t xml:space="preserve">  </w:t>
-      </w:r>
-      <w:r>
-        <w:rPr>
-          <w:rFonts w:ascii="Arial" w:hAnsi="Arial" w:cs="Arial"/>
-          <w:b/>
-          <w:sz w:val="21"/>
-          <w:szCs w:val="21"/>
-        </w:rPr>
-        <w:tab/>
-      </w:r>
-      <w:r>
-        <w:rPr>
-          <w:rFonts w:ascii="Arial" w:hAnsi="Arial" w:cs="Arial"/>
-          <w:b/>
-          <w:sz w:val="21"/>
-          <w:szCs w:val="21"/>
-        </w:rPr>
-        <w:t xml:space="preserve">          BAE</w:t>
+        <w:t xml:space="preserve">        </w:t>
+      </w:r>
+      <w:r>
+        <w:rPr>
+          <w:rFonts w:ascii="Arial" w:hAnsi="Arial" w:cs="Arial"/>
+          <w:b/>
+          <w:sz w:val="21"/>
+          <w:szCs w:val="21"/>
+        </w:rPr>
+        <w:t>BAE</w:t>
       </w:r>
       <w:r>
         <w:rPr>
@@ -216,7 +207,16 @@
           <w:spacing w:val="2"/>
           <w:sz w:val="18"/>
         </w:rPr>
-        <w:t xml:space="preserve">Electronics, Intelligence, &amp; Support </w:t>
+        <w:t>Intelligence, Surveillance, &amp; Reconnaissance</w:t>
+      </w:r>
+      <w:r>
+        <w:rPr>
+          <w:rFonts w:ascii="Arial" w:hAnsi="Arial" w:cs="Arial"/>
+          <w:color w:val="000000"/>
+          <w:spacing w:val="2"/>
+          <w:sz w:val="18"/>
+        </w:rPr>
+        <w:t xml:space="preserve"> </w:t>
       </w:r>
     </w:p>
     <w:p>
@@ -344,25 +344,34 @@
           <w:sz w:val="21"/>
           <w:szCs w:val="21"/>
         </w:rPr>
-        <w:t>Worked internal research and development modifications for a next generation single board computer, implementing full DDR testing and u</w:t>
-      </w:r>
-      <w:r>
-        <w:rPr>
-          <w:rFonts w:ascii="Arial" w:hAnsi="Arial" w:cs="Arial"/>
-          <w:color w:val="000000"/>
-          <w:sz w:val="21"/>
-          <w:szCs w:val="21"/>
-        </w:rPr>
-        <w:t>-</w:t>
-      </w:r>
-      <w:r>
-        <w:rPr>
-          <w:rFonts w:ascii="Arial" w:hAnsi="Arial" w:cs="Arial"/>
-          <w:color w:val="000000"/>
-          <w:sz w:val="21"/>
-          <w:szCs w:val="21"/>
-        </w:rPr>
-        <w:t>boot capabilities. (C, C++, RCS)</w:t>
+        <w:t>Designed, integrated, tested, and debugged</w:t>
+      </w:r>
+      <w:r>
+        <w:rPr>
+          <w:rFonts w:ascii="Arial" w:hAnsi="Arial" w:cs="Arial"/>
+          <w:color w:val="000000"/>
+          <w:sz w:val="21"/>
+          <w:szCs w:val="21"/>
+        </w:rPr>
+        <w:t xml:space="preserve"> VxWorks embedded software flight bootloader and operational kernel</w:t>
+      </w:r>
+      <w:r>
+        <w:rPr>
+          <w:rFonts w:ascii="Arial" w:hAnsi="Arial" w:cs="Arial"/>
+          <w:color w:val="000000"/>
+          <w:sz w:val="21"/>
+          <w:szCs w:val="21"/>
+        </w:rPr>
+        <w:t xml:space="preserve"> on program that received Chairman’s Bronze Award</w:t>
+      </w:r>
+      <w:r>
+        <w:rPr>
+          <w:rFonts w:ascii="Arial" w:hAnsi="Arial" w:cs="Arial"/>
+          <w:color w:val="000000"/>
+          <w:sz w:val="21"/>
+          <w:szCs w:val="21"/>
+        </w:rPr>
+        <w:t>. (C, C++, ClearCase)</w:t>
       </w:r>
     </w:p>
     <w:p>
@@ -389,7 +398,124 @@
           <w:sz w:val="21"/>
           <w:szCs w:val="21"/>
         </w:rPr>
-        <w:t>Wrote microcode interface components for an analog mixed signal ASIC, as well as directed and mentored an intern working the same program. (C, C++, RCS)</w:t>
+        <w:t>Developer on</w:t>
+      </w:r>
+      <w:r>
+        <w:rPr>
+          <w:rFonts w:ascii="Arial" w:hAnsi="Arial" w:cs="Arial"/>
+          <w:color w:val="000000"/>
+          <w:sz w:val="21"/>
+          <w:szCs w:val="21"/>
+        </w:rPr>
+        <w:t xml:space="preserve"> software team that </w:t>
+      </w:r>
+      <w:r>
+        <w:rPr>
+          <w:rFonts w:ascii="Arial" w:hAnsi="Arial" w:cs="Arial"/>
+          <w:color w:val="000000"/>
+          <w:sz w:val="21"/>
+          <w:szCs w:val="21"/>
+        </w:rPr>
+        <w:t>produced</w:t>
+      </w:r>
+      <w:r>
+        <w:rPr>
+          <w:rFonts w:ascii="Arial" w:hAnsi="Arial" w:cs="Arial"/>
+          <w:color w:val="000000"/>
+          <w:sz w:val="21"/>
+          <w:szCs w:val="21"/>
+        </w:rPr>
+        <w:t xml:space="preserve"> </w:t>
+      </w:r>
+      <w:r>
+        <w:rPr>
+          <w:rFonts w:ascii="Arial" w:hAnsi="Arial" w:cs="Arial"/>
+          <w:color w:val="000000"/>
+          <w:sz w:val="21"/>
+          <w:szCs w:val="21"/>
+        </w:rPr>
+        <w:t xml:space="preserve">(delivered 2 months ahead of schedule and $200K under budget) </w:t>
+      </w:r>
+      <w:r>
+        <w:rPr>
+          <w:rFonts w:ascii="Arial" w:hAnsi="Arial" w:cs="Arial"/>
+          <w:color w:val="000000"/>
+          <w:sz w:val="21"/>
+          <w:szCs w:val="21"/>
+        </w:rPr>
+        <w:t>an</w:t>
+      </w:r>
+      <w:r>
+        <w:rPr>
+          <w:rFonts w:ascii="Arial" w:hAnsi="Arial" w:cs="Arial"/>
+          <w:color w:val="000000"/>
+          <w:sz w:val="21"/>
+          <w:szCs w:val="21"/>
+        </w:rPr>
+        <w:t xml:space="preserve"> </w:t>
+      </w:r>
+      <w:r>
+        <w:rPr>
+          <w:rFonts w:ascii="Arial" w:hAnsi="Arial" w:cs="Arial"/>
+          <w:color w:val="000000"/>
+          <w:sz w:val="21"/>
+          <w:szCs w:val="21"/>
+        </w:rPr>
+        <w:t xml:space="preserve">extensive platform-independent message middleware </w:t>
+      </w:r>
+      <w:r>
+        <w:rPr>
+          <w:rFonts w:ascii="Arial" w:hAnsi="Arial" w:cs="Arial"/>
+          <w:color w:val="000000"/>
+          <w:sz w:val="21"/>
+          <w:szCs w:val="21"/>
+        </w:rPr>
+        <w:t>framework</w:t>
+      </w:r>
+      <w:r>
+        <w:rPr>
+          <w:rFonts w:ascii="Arial" w:hAnsi="Arial" w:cs="Arial"/>
+          <w:color w:val="000000"/>
+          <w:sz w:val="21"/>
+          <w:szCs w:val="21"/>
+        </w:rPr>
+        <w:t>,</w:t>
+      </w:r>
+      <w:r>
+        <w:rPr>
+          <w:rFonts w:ascii="Arial" w:hAnsi="Arial" w:cs="Arial"/>
+          <w:color w:val="000000"/>
+          <w:sz w:val="21"/>
+          <w:szCs w:val="21"/>
+        </w:rPr>
+        <w:t xml:space="preserve"> designed to send and receive messages over proprietary interface connecting processor cores to board components in a black-box environment. (</w:t>
+      </w:r>
+      <w:r>
+        <w:rPr>
+          <w:rFonts w:ascii="Arial" w:hAnsi="Arial" w:cs="Arial"/>
+          <w:color w:val="000000"/>
+          <w:sz w:val="21"/>
+          <w:szCs w:val="21"/>
+        </w:rPr>
+        <w:t xml:space="preserve">C, </w:t>
+      </w:r>
+      <w:r>
+        <w:rPr>
+          <w:rFonts w:ascii="Arial" w:hAnsi="Arial" w:cs="Arial"/>
+          <w:color w:val="000000"/>
+          <w:sz w:val="21"/>
+          <w:szCs w:val="21"/>
+        </w:rPr>
+        <w:t>C++, RCS)</w:t>
+      </w:r>
+      <w:r>
+        <w:rPr>
+          <w:rFonts w:ascii="Arial" w:hAnsi="Arial" w:cs="Arial"/>
+          <w:color w:val="000000"/>
+          <w:sz w:val="21"/>
+          <w:szCs w:val="21"/>
+        </w:rPr>
+        <w:t xml:space="preserve"> </w:t>
       </w:r>
     </w:p>
     <w:p>
@@ -416,43 +542,7 @@
           <w:sz w:val="21"/>
           <w:szCs w:val="21"/>
         </w:rPr>
-        <w:t>Developed</w:t>
-      </w:r>
-      <w:r>
-        <w:rPr>
-          <w:rFonts w:ascii="Arial" w:hAnsi="Arial" w:cs="Arial"/>
-          <w:color w:val="000000"/>
-          <w:sz w:val="21"/>
-          <w:szCs w:val="21"/>
-        </w:rPr>
-        <w:t xml:space="preserve"> </w:t>
-      </w:r>
-      <w:r>
-        <w:rPr>
-          <w:rFonts w:ascii="Arial" w:hAnsi="Arial" w:cs="Arial"/>
-          <w:color w:val="000000"/>
-          <w:sz w:val="21"/>
-          <w:szCs w:val="21"/>
-        </w:rPr>
-        <w:t xml:space="preserve">VxWorks </w:t>
-      </w:r>
-      <w:r>
-        <w:rPr>
-          <w:rFonts w:ascii="Arial" w:hAnsi="Arial" w:cs="Arial"/>
-          <w:color w:val="000000"/>
-          <w:sz w:val="21"/>
-          <w:szCs w:val="21"/>
-        </w:rPr>
-        <w:t>embedded software</w:t>
-      </w:r>
-      <w:r>
-        <w:rPr>
-          <w:rFonts w:ascii="Arial" w:hAnsi="Arial" w:cs="Arial"/>
-          <w:color w:val="000000"/>
-          <w:sz w:val="21"/>
-          <w:szCs w:val="21"/>
-        </w:rPr>
-        <w:t xml:space="preserve"> flight bootloader and operational kernel. (C, C++, ClearCase)</w:t>
+        <w:t>Worked internal research and development modifications for a next generation single board computer, implementing full DDR testing and u-boot capabilities. (C, C++, RCS)</w:t>
       </w:r>
     </w:p>
     <w:p>
@@ -479,25 +569,7 @@
           <w:sz w:val="21"/>
           <w:szCs w:val="21"/>
         </w:rPr>
-        <w:t>Programmed server application designed to send and receive messages over proprietary interface connecting processor cores to board components in a black-box environment. (</w:t>
-      </w:r>
-      <w:r>
-        <w:rPr>
-          <w:rFonts w:ascii="Arial" w:hAnsi="Arial" w:cs="Arial"/>
-          <w:color w:val="000000"/>
-          <w:sz w:val="21"/>
-          <w:szCs w:val="21"/>
-        </w:rPr>
-        <w:t xml:space="preserve">C, </w:t>
-      </w:r>
-      <w:r>
-        <w:rPr>
-          <w:rFonts w:ascii="Arial" w:hAnsi="Arial" w:cs="Arial"/>
-          <w:color w:val="000000"/>
-          <w:sz w:val="21"/>
-          <w:szCs w:val="21"/>
-        </w:rPr>
-        <w:t>C++, RCS)</w:t>
+        <w:t>Wrote microcode interface components for an analog mixed signal ASIC, as well as directed and mentored an intern working the same program. (C, C++, RCS)</w:t>
       </w:r>
     </w:p>
     <w:p>
@@ -605,7 +677,34 @@
           <w:sz w:val="21"/>
           <w:szCs w:val="21"/>
         </w:rPr>
-        <w:t xml:space="preserve"> Excel macro. (C#)</w:t>
+        <w:t xml:space="preserve"> </w:t>
+      </w:r>
+      <w:r>
+        <w:rPr>
+          <w:rFonts w:ascii="Arial" w:hAnsi="Arial" w:cs="Arial"/>
+          <w:color w:val="000000"/>
+          <w:sz w:val="21"/>
+          <w:szCs w:val="21"/>
+        </w:rPr>
+        <w:t>executable</w:t>
+      </w:r>
+      <w:r>
+        <w:rPr>
+          <w:rFonts w:ascii="Arial" w:hAnsi="Arial" w:cs="Arial"/>
+          <w:color w:val="000000"/>
+          <w:sz w:val="21"/>
+          <w:szCs w:val="21"/>
+        </w:rPr>
+        <w:t xml:space="preserve"> macro</w:t>
+      </w:r>
+      <w:r>
+        <w:rPr>
+          <w:rFonts w:ascii="Arial" w:hAnsi="Arial" w:cs="Arial"/>
+          <w:color w:val="000000"/>
+          <w:sz w:val="21"/>
+          <w:szCs w:val="21"/>
+        </w:rPr>
+        <w:t>. (C#)</w:t>
       </w:r>
     </w:p>
     <w:p>
@@ -758,7 +857,25 @@
           <w:sz w:val="21"/>
           <w:szCs w:val="21"/>
         </w:rPr>
-        <w:t xml:space="preserve"> functionality. (Java, ASP, VBscript,</w:t>
+        <w:t xml:space="preserve"> functionality. (Java, ASP, VB</w:t>
+      </w:r>
+      <w:r>
+        <w:rPr>
+          <w:rFonts w:ascii="Arial" w:hAnsi="Arial" w:cs="Arial"/>
+          <w:color w:val="000000"/>
+          <w:sz w:val="21"/>
+          <w:szCs w:val="21"/>
+        </w:rPr>
+        <w:t>S</w:t>
+      </w:r>
+      <w:r>
+        <w:rPr>
+          <w:rFonts w:ascii="Arial" w:hAnsi="Arial" w:cs="Arial"/>
+          <w:color w:val="000000"/>
+          <w:sz w:val="21"/>
+          <w:szCs w:val="21"/>
+        </w:rPr>
+        <w:t>cript,</w:t>
       </w:r>
       <w:r>
         <w:rPr>
@@ -821,7 +938,27 @@
           <w:sz w:val="21"/>
           <w:szCs w:val="21"/>
         </w:rPr>
-        <w:t>Designed and implemented a number of scripts to interpret and analyze CSV and BMP data. (Perl)</w:t>
+        <w:t>Designed and implemented scripts to interpret and analyze CSV and BMP data</w:t>
+      </w:r>
+      <w:r>
+        <w:rPr>
+          <w:rFonts w:ascii="Arial" w:hAnsi="Arial" w:cs="Arial"/>
+          <w:color w:val="000000"/>
+          <w:sz w:val="21"/>
+          <w:szCs w:val="21"/>
+        </w:rPr>
+        <w:t xml:space="preserve"> to support our in-house wafer production and testing line</w:t>
+      </w:r>
+      <w:bookmarkStart w:id="0" w:name="_GoBack"/>
+      <w:bookmarkEnd w:id="0"/>
+      <w:r>
+        <w:rPr>
+          <w:rFonts w:ascii="Arial" w:hAnsi="Arial" w:cs="Arial"/>
+          <w:color w:val="000000"/>
+          <w:sz w:val="21"/>
+          <w:szCs w:val="21"/>
+        </w:rPr>
+        <w:t>. (Perl)</w:t>
       </w:r>
     </w:p>
     <w:p>
@@ -1094,18 +1231,7 @@
           <w:sz w:val="21"/>
           <w:szCs w:val="21"/>
         </w:rPr>
-        <w:t>8/</w:t>
-      </w:r>
-      <w:bookmarkStart w:id="0" w:name="_GoBack"/>
-      <w:bookmarkEnd w:id="0"/>
-      <w:r>
-        <w:rPr>
-          <w:rFonts w:ascii="Arial" w:hAnsi="Arial" w:cs="Arial"/>
-          <w:b/>
-          <w:sz w:val="21"/>
-          <w:szCs w:val="21"/>
-        </w:rPr>
-        <w:t xml:space="preserve">2007  </w:t>
+        <w:t xml:space="preserve">8/2007  </w:t>
       </w:r>
       <w:r>
         <w:rPr>
@@ -1791,7 +1917,6 @@
           <w:sz w:val="21"/>
           <w:szCs w:val="21"/>
         </w:rPr>
-        <w:lastRenderedPageBreak/>
         <w:tab/>
       </w:r>
       <w:r>
@@ -2161,15 +2286,15 @@
           <w:sz w:val="21"/>
           <w:szCs w:val="21"/>
         </w:rPr>
-        <w:t>May 2008: Eight</w:t>
-      </w:r>
-      <w:r>
-        <w:rPr>
-          <w:rFonts w:ascii="Arial" w:hAnsi="Arial" w:cs="Arial"/>
-          <w:sz w:val="21"/>
-          <w:szCs w:val="21"/>
-        </w:rPr>
-        <w:t xml:space="preserve"> Semester</w:t>
+        <w:t>Eight</w:t>
+      </w:r>
+      <w:r>
+        <w:rPr>
+          <w:rFonts w:ascii="Arial" w:hAnsi="Arial" w:cs="Arial"/>
+          <w:sz w:val="21"/>
+          <w:szCs w:val="21"/>
+        </w:rPr>
+        <w:t xml:space="preserve"> </w:t>
       </w:r>
       <w:r>
         <w:rPr>
@@ -2185,36 +2310,101 @@
           <w:sz w:val="21"/>
           <w:szCs w:val="21"/>
         </w:rPr>
-        <w:t xml:space="preserve"> College Coursework Completed</w:t>
-      </w:r>
-    </w:p>
-    <w:p>
-      <w:pPr>
-        <w:rPr>
-          <w:rFonts w:ascii="Arial" w:hAnsi="Arial" w:cs="Arial"/>
-          <w:sz w:val="21"/>
-          <w:szCs w:val="21"/>
-        </w:rPr>
-      </w:pPr>
-      <w:r>
-        <w:rPr>
-          <w:rFonts w:ascii="Arial" w:hAnsi="Arial" w:cs="Arial"/>
-          <w:sz w:val="21"/>
-          <w:szCs w:val="21"/>
-        </w:rPr>
-        <w:tab/>
-      </w:r>
-      <w:r>
-        <w:rPr>
-          <w:rFonts w:ascii="Arial" w:hAnsi="Arial" w:cs="Arial"/>
-          <w:sz w:val="21"/>
-          <w:szCs w:val="21"/>
-        </w:rPr>
-        <w:tab/>
-      </w:r>
-      <w:r>
-        <w:rPr>
-          <w:rFonts w:ascii="Arial" w:hAnsi="Arial" w:cs="Arial"/>
+        <w:t>emester</w:t>
+      </w:r>
+      <w:r>
+        <w:rPr>
+          <w:rFonts w:ascii="Arial" w:hAnsi="Arial" w:cs="Arial"/>
+          <w:sz w:val="21"/>
+          <w:szCs w:val="21"/>
+        </w:rPr>
+        <w:t>s</w:t>
+      </w:r>
+      <w:r>
+        <w:rPr>
+          <w:rFonts w:ascii="Arial" w:hAnsi="Arial" w:cs="Arial"/>
+          <w:sz w:val="21"/>
+          <w:szCs w:val="21"/>
+        </w:rPr>
+        <w:t xml:space="preserve"> </w:t>
+      </w:r>
+      <w:r>
+        <w:rPr>
+          <w:rFonts w:ascii="Arial" w:hAnsi="Arial" w:cs="Arial"/>
+          <w:sz w:val="21"/>
+          <w:szCs w:val="21"/>
+        </w:rPr>
+        <w:t>c</w:t>
+      </w:r>
+      <w:r>
+        <w:rPr>
+          <w:rFonts w:ascii="Arial" w:hAnsi="Arial" w:cs="Arial"/>
+          <w:sz w:val="21"/>
+          <w:szCs w:val="21"/>
+        </w:rPr>
+        <w:t xml:space="preserve">ollege </w:t>
+      </w:r>
+      <w:r>
+        <w:rPr>
+          <w:rFonts w:ascii="Arial" w:hAnsi="Arial" w:cs="Arial"/>
+          <w:sz w:val="21"/>
+          <w:szCs w:val="21"/>
+        </w:rPr>
+        <w:t>c</w:t>
+      </w:r>
+      <w:r>
+        <w:rPr>
+          <w:rFonts w:ascii="Arial" w:hAnsi="Arial" w:cs="Arial"/>
+          <w:sz w:val="21"/>
+          <w:szCs w:val="21"/>
+        </w:rPr>
+        <w:t xml:space="preserve">oursework </w:t>
+      </w:r>
+      <w:r>
+        <w:rPr>
+          <w:rFonts w:ascii="Arial" w:hAnsi="Arial" w:cs="Arial"/>
+          <w:sz w:val="21"/>
+          <w:szCs w:val="21"/>
+        </w:rPr>
+        <w:t>c</w:t>
+      </w:r>
+      <w:r>
+        <w:rPr>
+          <w:rFonts w:ascii="Arial" w:hAnsi="Arial" w:cs="Arial"/>
+          <w:sz w:val="21"/>
+          <w:szCs w:val="21"/>
+        </w:rPr>
+        <w:t>ompleted</w:t>
+      </w:r>
+    </w:p>
+    <w:p>
+      <w:pPr>
+        <w:rPr>
+          <w:rFonts w:ascii="Arial" w:hAnsi="Arial" w:cs="Arial"/>
+          <w:sz w:val="21"/>
+          <w:szCs w:val="21"/>
+        </w:rPr>
+      </w:pPr>
+      <w:r>
+        <w:rPr>
+          <w:rFonts w:ascii="Arial" w:hAnsi="Arial" w:cs="Arial"/>
+          <w:sz w:val="21"/>
+          <w:szCs w:val="21"/>
+        </w:rPr>
+        <w:tab/>
+      </w:r>
+      <w:r>
+        <w:rPr>
+          <w:rFonts w:ascii="Arial" w:hAnsi="Arial" w:cs="Arial"/>
+          <w:sz w:val="21"/>
+          <w:szCs w:val="21"/>
+        </w:rPr>
+        <w:tab/>
+      </w:r>
+      <w:r>
+        <w:rPr>
+          <w:rFonts w:ascii="Arial" w:hAnsi="Arial" w:cs="Arial"/>
+          <w:b/>
           <w:sz w:val="21"/>
           <w:szCs w:val="21"/>
         </w:rPr>
@@ -2223,6 +2413,7 @@
       <w:r>
         <w:rPr>
           <w:rFonts w:ascii="Arial" w:hAnsi="Arial" w:cs="Arial"/>
+          <w:b/>
           <w:sz w:val="21"/>
           <w:szCs w:val="21"/>
         </w:rPr>
@@ -2231,10 +2422,27 @@
       <w:r>
         <w:rPr>
           <w:rFonts w:ascii="Arial" w:hAnsi="Arial" w:cs="Arial"/>
-          <w:sz w:val="21"/>
-          <w:szCs w:val="21"/>
-        </w:rPr>
-        <w:t xml:space="preserve">Science, </w:t>
+          <w:b/>
+          <w:sz w:val="21"/>
+          <w:szCs w:val="21"/>
+        </w:rPr>
+        <w:t>Science</w:t>
+      </w:r>
+      <w:r>
+        <w:rPr>
+          <w:rFonts w:ascii="Arial" w:hAnsi="Arial" w:cs="Arial"/>
+          <w:sz w:val="21"/>
+          <w:szCs w:val="21"/>
+        </w:rPr>
+        <w:t xml:space="preserve">, </w:t>
+      </w:r>
+      <w:r>
+        <w:rPr>
+          <w:rFonts w:ascii="Arial" w:hAnsi="Arial" w:cs="Arial"/>
+          <w:sz w:val="21"/>
+          <w:szCs w:val="21"/>
+        </w:rPr>
+        <w:t xml:space="preserve"> </w:t>
       </w:r>
       <w:r>
         <w:rPr>
@@ -2498,23 +2706,64 @@
           <w:szCs w:val="21"/>
         </w:rPr>
         <w:tab/>
-        <w:t xml:space="preserve">RCS, Subversion, </w:t>
-      </w:r>
-      <w:r>
-        <w:rPr>
-          <w:rFonts w:ascii="Arial" w:hAnsi="Arial" w:cs="Arial"/>
-          <w:sz w:val="21"/>
-          <w:szCs w:val="21"/>
-        </w:rPr>
-        <w:t xml:space="preserve">ClearCase, </w:t>
-      </w:r>
-      <w:r>
-        <w:rPr>
-          <w:rFonts w:ascii="Arial" w:hAnsi="Arial" w:cs="Arial"/>
-          <w:sz w:val="21"/>
-          <w:szCs w:val="21"/>
-        </w:rPr>
-        <w:t>Git</w:t>
+        <w:t>VxWorks, Embedded BSPs</w:t>
+      </w:r>
+    </w:p>
+    <w:p>
+      <w:pPr>
+        <w:rPr>
+          <w:rFonts w:ascii="Arial" w:hAnsi="Arial" w:cs="Arial"/>
+          <w:sz w:val="21"/>
+          <w:szCs w:val="21"/>
+        </w:rPr>
+      </w:pPr>
+      <w:r>
+        <w:rPr>
+          <w:rFonts w:ascii="Arial" w:hAnsi="Arial" w:cs="Arial"/>
+          <w:sz w:val="21"/>
+          <w:szCs w:val="21"/>
+        </w:rPr>
+        <w:tab/>
+      </w:r>
+      <w:r>
+        <w:rPr>
+          <w:rFonts w:ascii="Arial" w:hAnsi="Arial" w:cs="Arial"/>
+          <w:sz w:val="21"/>
+          <w:szCs w:val="21"/>
+        </w:rPr>
+        <w:tab/>
+      </w:r>
+      <w:r>
+        <w:rPr>
+          <w:rFonts w:ascii="Arial" w:hAnsi="Arial" w:cs="Arial"/>
+          <w:sz w:val="21"/>
+          <w:szCs w:val="21"/>
+        </w:rPr>
+        <w:t xml:space="preserve">Git, </w:t>
+      </w:r>
+      <w:r>
+        <w:rPr>
+          <w:rFonts w:ascii="Arial" w:hAnsi="Arial" w:cs="Arial"/>
+          <w:sz w:val="21"/>
+          <w:szCs w:val="21"/>
+        </w:rPr>
+        <w:t xml:space="preserve">Subversion, </w:t>
+      </w:r>
+      <w:r>
+        <w:rPr>
+          <w:rFonts w:ascii="Arial" w:hAnsi="Arial" w:cs="Arial"/>
+          <w:sz w:val="21"/>
+          <w:szCs w:val="21"/>
+        </w:rPr>
+        <w:t>ClearCase</w:t>
+      </w:r>
+      <w:r>
+        <w:rPr>
+          <w:rFonts w:ascii="Arial" w:hAnsi="Arial" w:cs="Arial"/>
+          <w:sz w:val="21"/>
+          <w:szCs w:val="21"/>
+        </w:rPr>
+        <w:t>, RCS</w:t>
       </w:r>
     </w:p>
     <w:p>
@@ -2556,7 +2805,15 @@
           <w:sz w:val="21"/>
           <w:szCs w:val="21"/>
         </w:rPr>
-        <w:t>, Eclipse, WindRiver Workbench 3.3</w:t>
+        <w:t>, Eclipse, WindRiver Workbench 3.</w:t>
+      </w:r>
+      <w:r>
+        <w:rPr>
+          <w:rFonts w:ascii="Arial" w:hAnsi="Arial" w:cs="Arial"/>
+          <w:sz w:val="21"/>
+          <w:szCs w:val="21"/>
+        </w:rPr>
+        <w:t>x</w:t>
       </w:r>
     </w:p>
     <w:p>
@@ -2590,7 +2847,15 @@
           <w:sz w:val="21"/>
           <w:szCs w:val="21"/>
         </w:rPr>
-        <w:t xml:space="preserve">VxWorks, </w:t>
+        <w:t>Integrity</w:t>
+      </w:r>
+      <w:r>
+        <w:rPr>
+          <w:rFonts w:ascii="Arial" w:hAnsi="Arial" w:cs="Arial"/>
+          <w:sz w:val="21"/>
+          <w:szCs w:val="21"/>
+        </w:rPr>
+        <w:t xml:space="preserve">, </w:t>
       </w:r>
       <w:r>
         <w:rPr>
@@ -2784,31 +3049,15 @@
           <w:sz w:val="21"/>
           <w:szCs w:val="21"/>
         </w:rPr>
-        <w:t>n</w:t>
-      </w:r>
-      <w:r>
-        <w:rPr>
-          <w:rFonts w:ascii="Arial" w:hAnsi="Arial" w:cs="Arial"/>
-          <w:sz w:val="21"/>
-          <w:szCs w:val="21"/>
-        </w:rPr>
-        <w:t xml:space="preserve"> e</w:t>
-      </w:r>
-      <w:r>
-        <w:rPr>
-          <w:rFonts w:ascii="Arial" w:hAnsi="Arial" w:cs="Arial"/>
-          <w:sz w:val="21"/>
-          <w:szCs w:val="21"/>
-        </w:rPr>
-        <w:t xml:space="preserve">ngineering </w:t>
-      </w:r>
-      <w:r>
-        <w:rPr>
-          <w:rFonts w:ascii="Arial" w:hAnsi="Arial" w:cs="Arial"/>
-          <w:sz w:val="21"/>
-          <w:szCs w:val="21"/>
-        </w:rPr>
-        <w:t>d</w:t>
+        <w:t xml:space="preserve"> Bachelor of Science</w:t>
+      </w:r>
+      <w:r>
+        <w:rPr>
+          <w:rFonts w:ascii="Arial" w:hAnsi="Arial" w:cs="Arial"/>
+          <w:sz w:val="21"/>
+          <w:szCs w:val="21"/>
+        </w:rPr>
+        <w:t xml:space="preserve"> d</w:t>
       </w:r>
       <w:r>
         <w:rPr>
@@ -2832,7 +3081,7 @@
           <w:sz w:val="21"/>
           <w:szCs w:val="21"/>
         </w:rPr>
-        <w:t xml:space="preserve">(B.S.) </w:t>
+        <w:t xml:space="preserve">in the engineering program, </w:t>
       </w:r>
       <w:r>
         <w:rPr>
@@ -2856,6 +3105,14 @@
           <w:sz w:val="21"/>
           <w:szCs w:val="21"/>
         </w:rPr>
+        <w:t xml:space="preserve"> throughout attendance</w:t>
+      </w:r>
+      <w:r>
+        <w:rPr>
+          <w:rFonts w:ascii="Arial" w:hAnsi="Arial" w:cs="Arial"/>
+          <w:sz w:val="21"/>
+          <w:szCs w:val="21"/>
+        </w:rPr>
         <w:t>.</w:t>
       </w:r>
     </w:p>
@@ -3019,15 +3276,31 @@
           <w:sz w:val="21"/>
           <w:szCs w:val="21"/>
         </w:rPr>
-        <w:t>50,000</w:t>
-      </w:r>
-      <w:r>
-        <w:rPr>
-          <w:rFonts w:ascii="Arial" w:hAnsi="Arial" w:cs="Arial"/>
-          <w:sz w:val="21"/>
-          <w:szCs w:val="21"/>
-        </w:rPr>
-        <w:t xml:space="preserve"> dollars under budget</w:t>
+        <w:t>$</w:t>
+      </w:r>
+      <w:r>
+        <w:rPr>
+          <w:rFonts w:ascii="Arial" w:hAnsi="Arial" w:cs="Arial"/>
+          <w:sz w:val="21"/>
+          <w:szCs w:val="21"/>
+        </w:rPr>
+        <w:t>2</w:t>
+      </w:r>
+      <w:r>
+        <w:rPr>
+          <w:rFonts w:ascii="Arial" w:hAnsi="Arial" w:cs="Arial"/>
+          <w:sz w:val="21"/>
+          <w:szCs w:val="21"/>
+        </w:rPr>
+        <w:t>00K</w:t>
+      </w:r>
+      <w:r>
+        <w:rPr>
+          <w:rFonts w:ascii="Arial" w:hAnsi="Arial" w:cs="Arial"/>
+          <w:sz w:val="21"/>
+          <w:szCs w:val="21"/>
+        </w:rPr>
+        <w:t xml:space="preserve"> under budget</w:t>
       </w:r>
       <w:r>
         <w:rPr>
@@ -3105,7 +3378,33 @@
           <w:szCs w:val="21"/>
         </w:rPr>
         <w:tab/>
-        <w:t xml:space="preserve">Bronze </w:t>
+      </w:r>
+      <w:r>
+        <w:rPr>
+          <w:rFonts w:ascii="Arial" w:hAnsi="Arial" w:cs="Arial"/>
+          <w:b/>
+          <w:sz w:val="21"/>
+          <w:szCs w:val="21"/>
+        </w:rPr>
+        <w:t xml:space="preserve">Chairman’s </w:t>
+      </w:r>
+      <w:r>
+        <w:rPr>
+          <w:rFonts w:ascii="Arial" w:hAnsi="Arial" w:cs="Arial"/>
+          <w:b/>
+          <w:sz w:val="21"/>
+          <w:szCs w:val="21"/>
+        </w:rPr>
+        <w:t>Bronze</w:t>
+      </w:r>
+      <w:r>
+        <w:rPr>
+          <w:rFonts w:ascii="Arial" w:hAnsi="Arial" w:cs="Arial"/>
+          <w:b/>
+          <w:sz w:val="21"/>
+          <w:szCs w:val="21"/>
+        </w:rPr>
+        <w:t xml:space="preserve"> </w:t>
       </w:r>
       <w:r>
         <w:rPr>
@@ -3132,15 +3431,47 @@
           <w:sz w:val="21"/>
           <w:szCs w:val="21"/>
         </w:rPr>
-        <w:t>Digital Electronic Warfare Systems (DEWS) team development award</w:t>
-      </w:r>
-      <w:r>
-        <w:rPr>
-          <w:rFonts w:ascii="Arial" w:hAnsi="Arial" w:cs="Arial"/>
-          <w:sz w:val="21"/>
-          <w:szCs w:val="21"/>
-        </w:rPr>
-        <w:t xml:space="preserve">: 10 Bronze teams selected from 100 </w:t>
+        <w:t>Digital Electronic Warfare Systems (DEWS) team</w:t>
+      </w:r>
+      <w:r>
+        <w:rPr>
+          <w:rFonts w:ascii="Arial" w:hAnsi="Arial" w:cs="Arial"/>
+          <w:sz w:val="21"/>
+          <w:szCs w:val="21"/>
+        </w:rPr>
+        <w:t xml:space="preserve"> total performance</w:t>
+      </w:r>
+      <w:r>
+        <w:rPr>
+          <w:rFonts w:ascii="Arial" w:hAnsi="Arial" w:cs="Arial"/>
+          <w:sz w:val="21"/>
+          <w:szCs w:val="21"/>
+        </w:rPr>
+        <w:t xml:space="preserve"> award</w:t>
+      </w:r>
+      <w:r>
+        <w:rPr>
+          <w:rFonts w:ascii="Arial" w:hAnsi="Arial" w:cs="Arial"/>
+          <w:sz w:val="21"/>
+          <w:szCs w:val="21"/>
+        </w:rPr>
+        <w:t xml:space="preserve">: </w:t>
+      </w:r>
+      <w:r>
+        <w:rPr>
+          <w:rFonts w:ascii="Arial" w:hAnsi="Arial" w:cs="Arial"/>
+          <w:sz w:val="21"/>
+          <w:szCs w:val="21"/>
+        </w:rPr>
+        <w:t>249 Bronze teams selected from 3,0</w:t>
+      </w:r>
+      <w:r>
+        <w:rPr>
+          <w:rFonts w:ascii="Arial" w:hAnsi="Arial" w:cs="Arial"/>
+          <w:sz w:val="21"/>
+          <w:szCs w:val="21"/>
+        </w:rPr>
+        <w:t xml:space="preserve">00 </w:t>
       </w:r>
       <w:r>
         <w:rPr>
@@ -3156,7 +3487,23 @@
           <w:sz w:val="21"/>
           <w:szCs w:val="21"/>
         </w:rPr>
-        <w:t>programs submitted for consideration</w:t>
+        <w:t xml:space="preserve">programs </w:t>
+      </w:r>
+      <w:r>
+        <w:rPr>
+          <w:rFonts w:ascii="Arial" w:hAnsi="Arial" w:cs="Arial"/>
+          <w:sz w:val="21"/>
+          <w:szCs w:val="21"/>
+        </w:rPr>
+        <w:t xml:space="preserve">across the organization </w:t>
+      </w:r>
+      <w:r>
+        <w:rPr>
+          <w:rFonts w:ascii="Arial" w:hAnsi="Arial" w:cs="Arial"/>
+          <w:sz w:val="21"/>
+          <w:szCs w:val="21"/>
+        </w:rPr>
+        <w:t>submitted for consideration</w:t>
       </w:r>
       <w:r>
         <w:rPr>
@@ -3573,15 +3920,7 @@
         <w:sz w:val="21"/>
         <w:szCs w:val="21"/>
       </w:rPr>
-      <w:t>7</w:t>
-    </w:r>
-    <w:r>
-      <w:rPr>
-        <w:rFonts w:ascii="Arial" w:hAnsi="Arial" w:cs="Arial"/>
-        <w:sz w:val="21"/>
-        <w:szCs w:val="21"/>
-      </w:rPr>
-      <w:t>03-618-0297</w:t>
+      <w:t>703-618-0297</w:t>
     </w:r>
     <w:r>
       <w:rPr>
@@ -4352,11 +4691,15 @@
   </w:style>
   <w:style w:type="character" w:default="1" w:styleId="DefaultParagraphFont">
     <w:name w:val="Default Paragraph Font"/>
+    <w:uiPriority w:val="1"/>
     <w:semiHidden/>
+    <w:unhideWhenUsed/>
   </w:style>
   <w:style w:type="table" w:default="1" w:styleId="TableNormal">
     <w:name w:val="Normal Table"/>
+    <w:uiPriority w:val="99"/>
     <w:semiHidden/>
+    <w:unhideWhenUsed/>
     <w:tblPr>
       <w:tblInd w:w="0" w:type="dxa"/>
       <w:tblCellMar>
@@ -4369,7 +4712,9 @@
   </w:style>
   <w:style w:type="numbering" w:default="1" w:styleId="NoList">
     <w:name w:val="No List"/>
+    <w:uiPriority w:val="99"/>
     <w:semiHidden/>
+    <w:unhideWhenUsed/>
   </w:style>
   <w:style w:type="paragraph" w:styleId="Header">
     <w:name w:val="header"/>
@@ -4560,11 +4905,15 @@
   </w:style>
   <w:style w:type="character" w:default="1" w:styleId="DefaultParagraphFont">
     <w:name w:val="Default Paragraph Font"/>
+    <w:uiPriority w:val="1"/>
     <w:semiHidden/>
+    <w:unhideWhenUsed/>
   </w:style>
   <w:style w:type="table" w:default="1" w:styleId="TableNormal">
     <w:name w:val="Normal Table"/>
+    <w:uiPriority w:val="99"/>
     <w:semiHidden/>
+    <w:unhideWhenUsed/>
     <w:tblPr>
       <w:tblInd w:w="0" w:type="dxa"/>
       <w:tblCellMar>
@@ -4577,7 +4926,9 @@
   </w:style>
   <w:style w:type="numbering" w:default="1" w:styleId="NoList">
     <w:name w:val="No List"/>
+    <w:uiPriority w:val="99"/>
     <w:semiHidden/>
+    <w:unhideWhenUsed/>
   </w:style>
   <w:style w:type="paragraph" w:styleId="Header">
     <w:name w:val="header"/>
@@ -4908,7 +5259,7 @@
 </file>
 
 <file path=customXml/itemProps1.xml><?xml version="1.0" encoding="utf-8"?>
-<ds:datastoreItem xmlns:ds="http://schemas.openxmlformats.org/officeDocument/2006/customXml" ds:itemID="{BF5D12F7-6547-4229-9842-ABE68F5ED177}">
+<ds:datastoreItem xmlns:ds="http://schemas.openxmlformats.org/officeDocument/2006/customXml" ds:itemID="{78A647BD-5E8A-4318-B87F-25181C3B598B}">
   <ds:schemaRefs>
     <ds:schemaRef ds:uri="http://schemas.openxmlformats.org/officeDocument/2006/bibliography"/>
   </ds:schemaRefs>

--- a/Resume/Resume - Senior Software Engineer.docx
+++ b/Resume/Resume - Senior Software Engineer.docx
@@ -949,8 +949,6 @@
         </w:rPr>
         <w:t xml:space="preserve"> to support our in-house wafer production and testing line</w:t>
       </w:r>
-      <w:bookmarkStart w:id="0" w:name="_GoBack"/>
-      <w:bookmarkEnd w:id="0"/>
       <w:r>
         <w:rPr>
           <w:rFonts w:ascii="Arial" w:hAnsi="Arial" w:cs="Arial"/>
@@ -1686,7 +1684,17 @@
           <w:sz w:val="21"/>
           <w:szCs w:val="21"/>
         </w:rPr>
-        <w:t xml:space="preserve"> (highest rating).</w:t>
+        <w:t xml:space="preserve"> </w:t>
+      </w:r>
+      <w:bookmarkStart w:id="0" w:name="_GoBack"/>
+      <w:bookmarkEnd w:id="0"/>
+      <w:r>
+        <w:rPr>
+          <w:rFonts w:ascii="Arial" w:hAnsi="Arial" w:cs="Arial"/>
+          <w:sz w:val="21"/>
+          <w:szCs w:val="21"/>
+        </w:rPr>
+        <w:t>(highest rating).</w:t>
       </w:r>
     </w:p>
     <w:p>
@@ -3734,7 +3742,7 @@
         <w:sz w:val="18"/>
         <w:szCs w:val="18"/>
       </w:rPr>
-      <w:t>1</w:t>
+      <w:t>2</w:t>
     </w:r>
     <w:r>
       <w:rPr>
@@ -5259,7 +5267,7 @@
 </file>
 
 <file path=customXml/itemProps1.xml><?xml version="1.0" encoding="utf-8"?>
-<ds:datastoreItem xmlns:ds="http://schemas.openxmlformats.org/officeDocument/2006/customXml" ds:itemID="{78A647BD-5E8A-4318-B87F-25181C3B598B}">
+<ds:datastoreItem xmlns:ds="http://schemas.openxmlformats.org/officeDocument/2006/customXml" ds:itemID="{D899CAAE-C5C5-4487-A7EE-6F3E6FE3F441}">
   <ds:schemaRefs>
     <ds:schemaRef ds:uri="http://schemas.openxmlformats.org/officeDocument/2006/bibliography"/>
   </ds:schemaRefs>

--- a/Resume/Resume - Senior Software Engineer.docx
+++ b/Resume/Resume - Senior Software Engineer.docx
@@ -362,7 +362,25 @@
           <w:sz w:val="21"/>
           <w:szCs w:val="21"/>
         </w:rPr>
-        <w:t xml:space="preserve"> on program that received Chairman’s Bronze Award</w:t>
+        <w:t xml:space="preserve"> on </w:t>
+      </w:r>
+      <w:r>
+        <w:rPr>
+          <w:rFonts w:ascii="Arial" w:hAnsi="Arial" w:cs="Arial"/>
+          <w:color w:val="000000"/>
+          <w:sz w:val="21"/>
+          <w:szCs w:val="21"/>
+        </w:rPr>
+        <w:t xml:space="preserve">company </w:t>
+      </w:r>
+      <w:r>
+        <w:rPr>
+          <w:rFonts w:ascii="Arial" w:hAnsi="Arial" w:cs="Arial"/>
+          <w:color w:val="000000"/>
+          <w:sz w:val="21"/>
+          <w:szCs w:val="21"/>
+        </w:rPr>
+        <w:t>program that received Chairman’s Bronze Award</w:t>
       </w:r>
       <w:r>
         <w:rPr>
@@ -947,7 +965,25 @@
           <w:sz w:val="21"/>
           <w:szCs w:val="21"/>
         </w:rPr>
-        <w:t xml:space="preserve"> to support our in-house wafer production and testing line</w:t>
+        <w:t xml:space="preserve"> to support our</w:t>
+      </w:r>
+      <w:r>
+        <w:rPr>
+          <w:rFonts w:ascii="Arial" w:hAnsi="Arial" w:cs="Arial"/>
+          <w:color w:val="000000"/>
+          <w:sz w:val="21"/>
+          <w:szCs w:val="21"/>
+        </w:rPr>
+        <w:t xml:space="preserve"> former</w:t>
+      </w:r>
+      <w:r>
+        <w:rPr>
+          <w:rFonts w:ascii="Arial" w:hAnsi="Arial" w:cs="Arial"/>
+          <w:color w:val="000000"/>
+          <w:sz w:val="21"/>
+          <w:szCs w:val="21"/>
+        </w:rPr>
+        <w:t xml:space="preserve"> in-house wafer production and testing line</w:t>
       </w:r>
       <w:r>
         <w:rPr>
@@ -1684,17 +1720,7 @@
           <w:sz w:val="21"/>
           <w:szCs w:val="21"/>
         </w:rPr>
-        <w:t xml:space="preserve"> </w:t>
-      </w:r>
-      <w:bookmarkStart w:id="0" w:name="_GoBack"/>
-      <w:bookmarkEnd w:id="0"/>
-      <w:r>
-        <w:rPr>
-          <w:rFonts w:ascii="Arial" w:hAnsi="Arial" w:cs="Arial"/>
-          <w:sz w:val="21"/>
-          <w:szCs w:val="21"/>
-        </w:rPr>
-        <w:t>(highest rating).</w:t>
+        <w:t xml:space="preserve"> (highest rating).</w:t>
       </w:r>
     </w:p>
     <w:p>
@@ -1779,44 +1805,7 @@
           <w:sz w:val="21"/>
           <w:szCs w:val="21"/>
         </w:rPr>
-        <w:t xml:space="preserve">                       </w:t>
-      </w:r>
-      <w:r>
-        <w:rPr>
-          <w:rFonts w:ascii="Arial" w:hAnsi="Arial" w:cs="Arial"/>
-          <w:b/>
-          <w:sz w:val="21"/>
-          <w:szCs w:val="21"/>
-        </w:rPr>
-        <w:tab/>
-      </w:r>
-      <w:r>
-        <w:rPr>
-          <w:rFonts w:ascii="Arial" w:hAnsi="Arial" w:cs="Arial"/>
-          <w:b/>
-          <w:sz w:val="21"/>
-          <w:szCs w:val="21"/>
-        </w:rPr>
-        <w:tab/>
-      </w:r>
-      <w:r>
-        <w:rPr>
-          <w:rFonts w:ascii="Arial" w:hAnsi="Arial" w:cs="Arial"/>
-          <w:b/>
-          <w:sz w:val="21"/>
-          <w:szCs w:val="21"/>
-        </w:rPr>
-        <w:tab/>
-      </w:r>
-      <w:r>
-        <w:rPr>
-          <w:rFonts w:ascii="Arial" w:hAnsi="Arial" w:cs="Arial"/>
-          <w:b/>
-          <w:sz w:val="21"/>
-          <w:szCs w:val="21"/>
-        </w:rPr>
-        <w:tab/>
-        <w:t xml:space="preserve">           </w:t>
+        <w:t xml:space="preserve">       </w:t>
       </w:r>
       <w:r>
         <w:rPr>
@@ -1836,6 +1825,64 @@
         </w:rPr>
         <w:t>New Hampshire</w:t>
       </w:r>
+      <w:r>
+        <w:rPr>
+          <w:rFonts w:ascii="Arial" w:hAnsi="Arial" w:cs="Arial"/>
+          <w:b/>
+          <w:sz w:val="21"/>
+          <w:szCs w:val="21"/>
+        </w:rPr>
+        <w:t xml:space="preserve"> </w:t>
+      </w:r>
+      <w:r>
+        <w:rPr>
+          <w:rFonts w:ascii="Arial" w:hAnsi="Arial" w:cs="Arial"/>
+          <w:sz w:val="21"/>
+          <w:szCs w:val="21"/>
+        </w:rPr>
+        <w:t>/</w:t>
+      </w:r>
+      <w:r>
+        <w:rPr>
+          <w:rFonts w:ascii="Arial" w:hAnsi="Arial" w:cs="Arial"/>
+          <w:b/>
+          <w:sz w:val="21"/>
+          <w:szCs w:val="21"/>
+        </w:rPr>
+        <w:t xml:space="preserve"> </w:t>
+      </w:r>
+      <w:r>
+        <w:rPr>
+          <w:rFonts w:ascii="Arial" w:hAnsi="Arial" w:cs="Arial"/>
+          <w:sz w:val="18"/>
+          <w:szCs w:val="21"/>
+        </w:rPr>
+        <w:t>College</w:t>
+      </w:r>
+      <w:r>
+        <w:rPr>
+          <w:rFonts w:ascii="Arial" w:hAnsi="Arial" w:cs="Arial"/>
+          <w:sz w:val="18"/>
+          <w:szCs w:val="21"/>
+        </w:rPr>
+        <w:t xml:space="preserve"> of Engineering and</w:t>
+      </w:r>
+      <w:r>
+        <w:rPr>
+          <w:rFonts w:ascii="Arial" w:hAnsi="Arial" w:cs="Arial"/>
+          <w:sz w:val="18"/>
+          <w:szCs w:val="21"/>
+        </w:rPr>
+        <w:t xml:space="preserve"> Physical</w:t>
+      </w:r>
+      <w:r>
+        <w:rPr>
+          <w:rFonts w:ascii="Arial" w:hAnsi="Arial" w:cs="Arial"/>
+          <w:sz w:val="18"/>
+          <w:szCs w:val="21"/>
+        </w:rPr>
+        <w:t xml:space="preserve"> Science</w:t>
+      </w:r>
     </w:p>
     <w:p>
       <w:pPr>
@@ -2008,6 +2055,14 @@
           <w:szCs w:val="21"/>
         </w:rPr>
         <w:t>ompleted</w:t>
+      </w:r>
+      <w:r>
+        <w:rPr>
+          <w:rFonts w:ascii="Arial" w:hAnsi="Arial" w:cs="Arial"/>
+          <w:sz w:val="21"/>
+          <w:szCs w:val="21"/>
+        </w:rPr>
+        <w:t>,</w:t>
       </w:r>
       <w:r>
         <w:rPr>
@@ -2382,7 +2437,17 @@
           <w:sz w:val="21"/>
           <w:szCs w:val="21"/>
         </w:rPr>
-        <w:t>ompleted</w:t>
+        <w:t>ompl</w:t>
+      </w:r>
+      <w:bookmarkStart w:id="0" w:name="_GoBack"/>
+      <w:bookmarkEnd w:id="0"/>
+      <w:r>
+        <w:rPr>
+          <w:rFonts w:ascii="Arial" w:hAnsi="Arial" w:cs="Arial"/>
+          <w:sz w:val="21"/>
+          <w:szCs w:val="21"/>
+        </w:rPr>
+        <w:t>eted</w:t>
       </w:r>
     </w:p>
     <w:p>
@@ -5267,7 +5332,7 @@
 </file>
 
 <file path=customXml/itemProps1.xml><?xml version="1.0" encoding="utf-8"?>
-<ds:datastoreItem xmlns:ds="http://schemas.openxmlformats.org/officeDocument/2006/customXml" ds:itemID="{D899CAAE-C5C5-4487-A7EE-6F3E6FE3F441}">
+<ds:datastoreItem xmlns:ds="http://schemas.openxmlformats.org/officeDocument/2006/customXml" ds:itemID="{AA2FB987-65A5-4121-916A-4E53045299FD}">
   <ds:schemaRefs>
     <ds:schemaRef ds:uri="http://schemas.openxmlformats.org/officeDocument/2006/bibliography"/>
   </ds:schemaRefs>

--- a/Resume/Resume - Senior Software Engineer.docx
+++ b/Resume/Resume - Senior Software Engineer.docx
@@ -353,7 +353,25 @@
           <w:sz w:val="21"/>
           <w:szCs w:val="21"/>
         </w:rPr>
-        <w:t xml:space="preserve"> VxWorks embedded software flight bootloader and operational kernel</w:t>
+        <w:t xml:space="preserve"> </w:t>
+      </w:r>
+      <w:r>
+        <w:rPr>
+          <w:rFonts w:ascii="Arial" w:hAnsi="Arial" w:cs="Arial"/>
+          <w:color w:val="000000"/>
+          <w:sz w:val="21"/>
+          <w:szCs w:val="21"/>
+        </w:rPr>
+        <w:t xml:space="preserve">flight </w:t>
+      </w:r>
+      <w:r>
+        <w:rPr>
+          <w:rFonts w:ascii="Arial" w:hAnsi="Arial" w:cs="Arial"/>
+          <w:color w:val="000000"/>
+          <w:sz w:val="21"/>
+          <w:szCs w:val="21"/>
+        </w:rPr>
+        <w:t>VxWorks embedded software bootloader and operational kernel</w:t>
       </w:r>
       <w:r>
         <w:rPr>
@@ -587,7 +605,70 @@
           <w:sz w:val="21"/>
           <w:szCs w:val="21"/>
         </w:rPr>
-        <w:t>Wrote microcode interface components for an analog mixed signal ASIC, as well as directed and mentored an intern working the same program. (C, C++, RCS)</w:t>
+        <w:t xml:space="preserve">Wrote microcode interface components for an analog mixed signal ASIC, </w:t>
+      </w:r>
+      <w:r>
+        <w:rPr>
+          <w:rFonts w:ascii="Arial" w:hAnsi="Arial" w:cs="Arial"/>
+          <w:color w:val="000000"/>
+          <w:sz w:val="21"/>
+          <w:szCs w:val="21"/>
+        </w:rPr>
+        <w:t>served as a project</w:t>
+      </w:r>
+      <w:r>
+        <w:rPr>
+          <w:rFonts w:ascii="Arial" w:hAnsi="Arial" w:cs="Arial"/>
+          <w:color w:val="000000"/>
+          <w:sz w:val="21"/>
+          <w:szCs w:val="21"/>
+        </w:rPr>
+        <w:t xml:space="preserve"> </w:t>
+      </w:r>
+      <w:r>
+        <w:rPr>
+          <w:rFonts w:ascii="Arial" w:hAnsi="Arial" w:cs="Arial"/>
+          <w:color w:val="000000"/>
+          <w:sz w:val="21"/>
+          <w:szCs w:val="21"/>
+        </w:rPr>
+        <w:t>le</w:t>
+      </w:r>
+      <w:r>
+        <w:rPr>
+          <w:rFonts w:ascii="Arial" w:hAnsi="Arial" w:cs="Arial"/>
+          <w:color w:val="000000"/>
+          <w:sz w:val="21"/>
+          <w:szCs w:val="21"/>
+        </w:rPr>
+        <w:t>a</w:t>
+      </w:r>
+      <w:r>
+        <w:rPr>
+          <w:rFonts w:ascii="Arial" w:hAnsi="Arial" w:cs="Arial"/>
+          <w:color w:val="000000"/>
+          <w:sz w:val="21"/>
+          <w:szCs w:val="21"/>
+        </w:rPr>
+        <w:t>d</w:t>
+      </w:r>
+      <w:r>
+        <w:rPr>
+          <w:rFonts w:ascii="Arial" w:hAnsi="Arial" w:cs="Arial"/>
+          <w:color w:val="000000"/>
+          <w:sz w:val="21"/>
+          <w:szCs w:val="21"/>
+        </w:rPr>
+        <w:t>,</w:t>
+      </w:r>
+      <w:r>
+        <w:rPr>
+          <w:rFonts w:ascii="Arial" w:hAnsi="Arial" w:cs="Arial"/>
+          <w:color w:val="000000"/>
+          <w:sz w:val="21"/>
+          <w:szCs w:val="21"/>
+        </w:rPr>
+        <w:t xml:space="preserve"> mentored an intern working the same program. (C, C++, RCS)</w:t>
       </w:r>
     </w:p>
     <w:p>
@@ -749,7 +830,25 @@
           <w:sz w:val="21"/>
           <w:szCs w:val="21"/>
         </w:rPr>
-        <w:t>Architected web-based Parametric Reports system that runs nightly jobs to analyze parametric test data and store calculated normalized values to show data trends. (ASP, VBScript, Javascript, AJAX, SQL, Subversion)</w:t>
+        <w:t xml:space="preserve">Architected web-based Parametric Reports system that runs nightly jobs to analyze parametric test data and calculate normalized values </w:t>
+      </w:r>
+      <w:r>
+        <w:rPr>
+          <w:rFonts w:ascii="Arial" w:hAnsi="Arial" w:cs="Arial"/>
+          <w:color w:val="000000"/>
+          <w:sz w:val="21"/>
+          <w:szCs w:val="21"/>
+        </w:rPr>
+        <w:t xml:space="preserve">using best-fit equations </w:t>
+      </w:r>
+      <w:r>
+        <w:rPr>
+          <w:rFonts w:ascii="Arial" w:hAnsi="Arial" w:cs="Arial"/>
+          <w:color w:val="000000"/>
+          <w:sz w:val="21"/>
+          <w:szCs w:val="21"/>
+        </w:rPr>
+        <w:t>to show data trends. (ASP, VBScript, Javascript, AJAX, SQL, Subversion)</w:t>
       </w:r>
     </w:p>
     <w:p>
@@ -848,16 +947,16 @@
           <w:sz w:val="21"/>
           <w:szCs w:val="21"/>
         </w:rPr>
-        <w:t xml:space="preserve"> added</w:t>
-      </w:r>
-      <w:r>
-        <w:rPr>
-          <w:rFonts w:ascii="Arial" w:hAnsi="Arial" w:cs="Arial"/>
-          <w:color w:val="000000"/>
-          <w:sz w:val="21"/>
-          <w:szCs w:val="21"/>
-        </w:rPr>
-        <w:t xml:space="preserve"> asynchronous</w:t>
+        <w:t xml:space="preserve"> </w:t>
+      </w:r>
+      <w:r>
+        <w:rPr>
+          <w:rFonts w:ascii="Arial" w:hAnsi="Arial" w:cs="Arial"/>
+          <w:color w:val="000000"/>
+          <w:sz w:val="21"/>
+          <w:szCs w:val="21"/>
+        </w:rPr>
+        <w:t>asynchronous</w:t>
       </w:r>
       <w:r>
         <w:rPr>
@@ -875,7 +974,43 @@
           <w:sz w:val="21"/>
           <w:szCs w:val="21"/>
         </w:rPr>
-        <w:t xml:space="preserve"> functionality. (Java, ASP, VB</w:t>
+        <w:t xml:space="preserve"> functionality. (Java, ASP, </w:t>
+      </w:r>
+      <w:r>
+        <w:rPr>
+          <w:rFonts w:ascii="Arial" w:hAnsi="Arial" w:cs="Arial"/>
+          <w:color w:val="000000"/>
+          <w:sz w:val="21"/>
+          <w:szCs w:val="21"/>
+        </w:rPr>
+        <w:t>j</w:t>
+      </w:r>
+      <w:r>
+        <w:rPr>
+          <w:rFonts w:ascii="Arial" w:hAnsi="Arial" w:cs="Arial"/>
+          <w:color w:val="000000"/>
+          <w:sz w:val="21"/>
+          <w:szCs w:val="21"/>
+        </w:rPr>
+        <w:t>Query</w:t>
+      </w:r>
+      <w:r>
+        <w:rPr>
+          <w:rFonts w:ascii="Arial" w:hAnsi="Arial" w:cs="Arial"/>
+          <w:color w:val="000000"/>
+          <w:sz w:val="21"/>
+          <w:szCs w:val="21"/>
+        </w:rPr>
+        <w:t xml:space="preserve">, </w:t>
+      </w:r>
+      <w:r>
+        <w:rPr>
+          <w:rFonts w:ascii="Arial" w:hAnsi="Arial" w:cs="Arial"/>
+          <w:color w:val="000000"/>
+          <w:sz w:val="21"/>
+          <w:szCs w:val="21"/>
+        </w:rPr>
+        <w:t>VB</w:t>
       </w:r>
       <w:r>
         <w:rPr>
@@ -2104,7 +2239,15 @@
           <w:sz w:val="21"/>
           <w:szCs w:val="21"/>
         </w:rPr>
-        <w:t xml:space="preserve"> – Software Systems Engineering</w:t>
+        <w:t>,</w:t>
+      </w:r>
+      <w:r>
+        <w:rPr>
+          <w:rFonts w:ascii="Arial" w:hAnsi="Arial" w:cs="Arial"/>
+          <w:sz w:val="21"/>
+          <w:szCs w:val="21"/>
+        </w:rPr>
+        <w:t xml:space="preserve"> Software Systems Engineering</w:t>
       </w:r>
     </w:p>
     <w:p>
@@ -2437,17 +2580,7 @@
           <w:sz w:val="21"/>
           <w:szCs w:val="21"/>
         </w:rPr>
-        <w:t>ompl</w:t>
-      </w:r>
-      <w:bookmarkStart w:id="0" w:name="_GoBack"/>
-      <w:bookmarkEnd w:id="0"/>
-      <w:r>
-        <w:rPr>
-          <w:rFonts w:ascii="Arial" w:hAnsi="Arial" w:cs="Arial"/>
-          <w:sz w:val="21"/>
-          <w:szCs w:val="21"/>
-        </w:rPr>
-        <w:t>eted</w:t>
+        <w:t>ompleted</w:t>
       </w:r>
     </w:p>
     <w:p>
@@ -2753,7 +2886,7 @@
           <w:sz w:val="21"/>
           <w:szCs w:val="21"/>
         </w:rPr>
-        <w:t>Web Design</w:t>
+        <w:t>Web Development</w:t>
       </w:r>
     </w:p>
     <w:p>
@@ -3154,16 +3287,18 @@
           <w:sz w:val="21"/>
           <w:szCs w:val="21"/>
         </w:rPr>
-        <w:t xml:space="preserve">in the engineering program, </w:t>
-      </w:r>
-      <w:r>
-        <w:rPr>
-          <w:rFonts w:ascii="Arial" w:hAnsi="Arial" w:cs="Arial"/>
-          <w:sz w:val="21"/>
-          <w:szCs w:val="21"/>
-        </w:rPr>
-        <w:t xml:space="preserve">at the University of Virginia </w:t>
-      </w:r>
+        <w:t>in the University of Virginia</w:t>
+      </w:r>
+      <w:r>
+        <w:rPr>
+          <w:rFonts w:ascii="Arial" w:hAnsi="Arial" w:cs="Arial"/>
+          <w:sz w:val="21"/>
+          <w:szCs w:val="21"/>
+        </w:rPr>
+        <w:t xml:space="preserve"> engineering program, </w:t>
+      </w:r>
+      <w:bookmarkStart w:id="0" w:name="_GoBack"/>
+      <w:bookmarkEnd w:id="0"/>
       <w:r>
         <w:rPr>
           <w:rFonts w:ascii="Arial" w:hAnsi="Arial" w:cs="Arial"/>
@@ -5332,7 +5467,7 @@
 </file>
 
 <file path=customXml/itemProps1.xml><?xml version="1.0" encoding="utf-8"?>
-<ds:datastoreItem xmlns:ds="http://schemas.openxmlformats.org/officeDocument/2006/customXml" ds:itemID="{AA2FB987-65A5-4121-916A-4E53045299FD}">
+<ds:datastoreItem xmlns:ds="http://schemas.openxmlformats.org/officeDocument/2006/customXml" ds:itemID="{5CF6EE75-C73C-441E-991F-99B609519452}">
   <ds:schemaRefs>
     <ds:schemaRef ds:uri="http://schemas.openxmlformats.org/officeDocument/2006/bibliography"/>
   </ds:schemaRefs>

--- a/Resume/Resume - Senior Software Engineer.docx
+++ b/Resume/Resume - Senior Software Engineer.docx
@@ -326,9 +326,6 @@
           <w:ilvl w:val="0"/>
           <w:numId w:val="2"/>
         </w:numPr>
-        <w:pBdr>
-          <w:bottom w:val="dotted" w:sz="6" w:space="6" w:color="444444"/>
-        </w:pBdr>
         <w:spacing w:before="100" w:beforeAutospacing="1" w:after="100" w:afterAutospacing="1" w:line="240" w:lineRule="atLeast"/>
         <w:rPr>
           <w:rFonts w:ascii="Arial" w:hAnsi="Arial" w:cs="Arial"/>
@@ -416,9 +413,6 @@
           <w:ilvl w:val="0"/>
           <w:numId w:val="2"/>
         </w:numPr>
-        <w:pBdr>
-          <w:bottom w:val="dotted" w:sz="6" w:space="6" w:color="444444"/>
-        </w:pBdr>
         <w:spacing w:before="100" w:beforeAutospacing="1" w:after="100" w:afterAutospacing="1" w:line="240" w:lineRule="atLeast"/>
         <w:rPr>
           <w:rFonts w:ascii="Arial" w:hAnsi="Arial" w:cs="Arial"/>
@@ -434,52 +428,7 @@
           <w:sz w:val="21"/>
           <w:szCs w:val="21"/>
         </w:rPr>
-        <w:t>Developer on</w:t>
-      </w:r>
-      <w:r>
-        <w:rPr>
-          <w:rFonts w:ascii="Arial" w:hAnsi="Arial" w:cs="Arial"/>
-          <w:color w:val="000000"/>
-          <w:sz w:val="21"/>
-          <w:szCs w:val="21"/>
-        </w:rPr>
-        <w:t xml:space="preserve"> software team that </w:t>
-      </w:r>
-      <w:r>
-        <w:rPr>
-          <w:rFonts w:ascii="Arial" w:hAnsi="Arial" w:cs="Arial"/>
-          <w:color w:val="000000"/>
-          <w:sz w:val="21"/>
-          <w:szCs w:val="21"/>
-        </w:rPr>
-        <w:t>produced</w:t>
-      </w:r>
-      <w:r>
-        <w:rPr>
-          <w:rFonts w:ascii="Arial" w:hAnsi="Arial" w:cs="Arial"/>
-          <w:color w:val="000000"/>
-          <w:sz w:val="21"/>
-          <w:szCs w:val="21"/>
-        </w:rPr>
-        <w:t xml:space="preserve"> </w:t>
-      </w:r>
-      <w:r>
-        <w:rPr>
-          <w:rFonts w:ascii="Arial" w:hAnsi="Arial" w:cs="Arial"/>
-          <w:color w:val="000000"/>
-          <w:sz w:val="21"/>
-          <w:szCs w:val="21"/>
-        </w:rPr>
-        <w:t xml:space="preserve">(delivered 2 months ahead of schedule and $200K under budget) </w:t>
-      </w:r>
-      <w:r>
-        <w:rPr>
-          <w:rFonts w:ascii="Arial" w:hAnsi="Arial" w:cs="Arial"/>
-          <w:color w:val="000000"/>
-          <w:sz w:val="21"/>
-          <w:szCs w:val="21"/>
-        </w:rPr>
-        <w:t>an</w:t>
+        <w:t>Developer on software team that produced (delivered 2 months ahead of schedule and $200K under budget) an</w:t>
       </w:r>
       <w:r>
         <w:rPr>
@@ -560,9 +509,6 @@
           <w:ilvl w:val="0"/>
           <w:numId w:val="2"/>
         </w:numPr>
-        <w:pBdr>
-          <w:bottom w:val="dotted" w:sz="6" w:space="6" w:color="444444"/>
-        </w:pBdr>
         <w:spacing w:before="100" w:beforeAutospacing="1" w:after="100" w:afterAutospacing="1" w:line="240" w:lineRule="atLeast"/>
         <w:rPr>
           <w:rFonts w:ascii="Arial" w:hAnsi="Arial" w:cs="Arial"/>
@@ -578,7 +524,16 @@
           <w:sz w:val="21"/>
           <w:szCs w:val="21"/>
         </w:rPr>
-        <w:t>Worked internal research and development modifications for a next generation single board computer, implementing full DDR testing and u-boot capabilities. (C, C++, RCS)</w:t>
+        <w:t>Implemented full DDR testing and u-boot capabilities while doing internal research and development modifications for a next generation single board computer.</w:t>
+      </w:r>
+      <w:r>
+        <w:rPr>
+          <w:rFonts w:ascii="Arial" w:hAnsi="Arial" w:cs="Arial"/>
+          <w:color w:val="000000"/>
+          <w:sz w:val="21"/>
+          <w:szCs w:val="21"/>
+        </w:rPr>
+        <w:t xml:space="preserve"> (C, C++, RCS)</w:t>
       </w:r>
     </w:p>
     <w:p>
@@ -587,9 +542,6 @@
           <w:ilvl w:val="0"/>
           <w:numId w:val="2"/>
         </w:numPr>
-        <w:pBdr>
-          <w:bottom w:val="dotted" w:sz="6" w:space="6" w:color="444444"/>
-        </w:pBdr>
         <w:spacing w:before="100" w:beforeAutospacing="1" w:after="100" w:afterAutospacing="1" w:line="240" w:lineRule="atLeast"/>
         <w:rPr>
           <w:rFonts w:ascii="Arial" w:hAnsi="Arial" w:cs="Arial"/>
@@ -677,9 +629,6 @@
           <w:ilvl w:val="0"/>
           <w:numId w:val="2"/>
         </w:numPr>
-        <w:pBdr>
-          <w:bottom w:val="dotted" w:sz="6" w:space="6" w:color="444444"/>
-        </w:pBdr>
         <w:spacing w:before="100" w:beforeAutospacing="1" w:after="100" w:afterAutospacing="1" w:line="240" w:lineRule="atLeast"/>
         <w:rPr>
           <w:rFonts w:ascii="Arial" w:hAnsi="Arial" w:cs="Arial"/>
@@ -713,9 +662,6 @@
           <w:ilvl w:val="0"/>
           <w:numId w:val="2"/>
         </w:numPr>
-        <w:pBdr>
-          <w:bottom w:val="dotted" w:sz="6" w:space="6" w:color="444444"/>
-        </w:pBdr>
         <w:spacing w:before="100" w:beforeAutospacing="1" w:after="100" w:afterAutospacing="1" w:line="240" w:lineRule="atLeast"/>
         <w:rPr>
           <w:rFonts w:ascii="Arial" w:hAnsi="Arial" w:cs="Arial"/>
@@ -740,9 +686,6 @@
           <w:ilvl w:val="0"/>
           <w:numId w:val="2"/>
         </w:numPr>
-        <w:pBdr>
-          <w:bottom w:val="dotted" w:sz="6" w:space="6" w:color="444444"/>
-        </w:pBdr>
         <w:spacing w:before="100" w:beforeAutospacing="1" w:after="100" w:afterAutospacing="1" w:line="240" w:lineRule="atLeast"/>
         <w:rPr>
           <w:rFonts w:ascii="Arial" w:hAnsi="Arial" w:cs="Arial"/>
@@ -812,9 +755,6 @@
           <w:ilvl w:val="0"/>
           <w:numId w:val="2"/>
         </w:numPr>
-        <w:pBdr>
-          <w:bottom w:val="dotted" w:sz="6" w:space="6" w:color="444444"/>
-        </w:pBdr>
         <w:spacing w:before="100" w:beforeAutospacing="1" w:after="100" w:afterAutospacing="1" w:line="240" w:lineRule="atLeast"/>
         <w:rPr>
           <w:rFonts w:ascii="Arial" w:hAnsi="Arial" w:cs="Arial"/>
@@ -857,9 +797,6 @@
           <w:ilvl w:val="0"/>
           <w:numId w:val="2"/>
         </w:numPr>
-        <w:pBdr>
-          <w:bottom w:val="dotted" w:sz="6" w:space="6" w:color="444444"/>
-        </w:pBdr>
         <w:spacing w:before="100" w:beforeAutospacing="1" w:after="100" w:afterAutospacing="1" w:line="240" w:lineRule="atLeast"/>
         <w:rPr>
           <w:rFonts w:ascii="Arial" w:hAnsi="Arial" w:cs="Arial"/>
@@ -1073,9 +1010,6 @@
           <w:ilvl w:val="0"/>
           <w:numId w:val="2"/>
         </w:numPr>
-        <w:pBdr>
-          <w:bottom w:val="dotted" w:sz="6" w:space="6" w:color="444444"/>
-        </w:pBdr>
         <w:spacing w:before="100" w:beforeAutospacing="1" w:after="100" w:afterAutospacing="1" w:line="240" w:lineRule="atLeast"/>
         <w:rPr>
           <w:rFonts w:ascii="Arial" w:hAnsi="Arial" w:cs="Arial"/>
@@ -1136,9 +1070,6 @@
           <w:ilvl w:val="0"/>
           <w:numId w:val="2"/>
         </w:numPr>
-        <w:pBdr>
-          <w:bottom w:val="dotted" w:sz="6" w:space="6" w:color="444444"/>
-        </w:pBdr>
         <w:spacing w:before="100" w:beforeAutospacing="1" w:after="100" w:afterAutospacing="1" w:line="240" w:lineRule="atLeast"/>
         <w:rPr>
           <w:rFonts w:ascii="Arial" w:hAnsi="Arial" w:cs="Arial"/>
@@ -1163,9 +1094,6 @@
           <w:ilvl w:val="0"/>
           <w:numId w:val="2"/>
         </w:numPr>
-        <w:pBdr>
-          <w:bottom w:val="dotted" w:sz="6" w:space="6" w:color="444444"/>
-        </w:pBdr>
         <w:spacing w:before="100" w:beforeAutospacing="1" w:after="100" w:afterAutospacing="1" w:line="240" w:lineRule="atLeast"/>
         <w:rPr>
           <w:rFonts w:ascii="Arial" w:hAnsi="Arial" w:cs="Arial"/>
@@ -1244,9 +1172,6 @@
           <w:ilvl w:val="0"/>
           <w:numId w:val="2"/>
         </w:numPr>
-        <w:pBdr>
-          <w:bottom w:val="dotted" w:sz="6" w:space="6" w:color="444444"/>
-        </w:pBdr>
         <w:spacing w:before="100" w:beforeAutospacing="1" w:after="100" w:afterAutospacing="1" w:line="240" w:lineRule="atLeast"/>
         <w:rPr>
           <w:rFonts w:ascii="Arial" w:hAnsi="Arial" w:cs="Arial"/>
@@ -1262,79 +1187,7 @@
           <w:sz w:val="21"/>
           <w:szCs w:val="21"/>
         </w:rPr>
-        <w:t xml:space="preserve">Women in Technology </w:t>
-      </w:r>
-      <w:r>
-        <w:rPr>
-          <w:rFonts w:ascii="Arial" w:hAnsi="Arial" w:cs="Arial"/>
-          <w:color w:val="000000"/>
-          <w:sz w:val="21"/>
-          <w:szCs w:val="21"/>
-        </w:rPr>
-        <w:t xml:space="preserve">Lead </w:t>
-      </w:r>
-      <w:r>
-        <w:rPr>
-          <w:rFonts w:ascii="Arial" w:hAnsi="Arial" w:cs="Arial"/>
-          <w:color w:val="000000"/>
-          <w:sz w:val="21"/>
-          <w:szCs w:val="21"/>
-        </w:rPr>
-        <w:t xml:space="preserve">Mentor: Program that brings in local female high school </w:t>
-      </w:r>
-      <w:r>
-        <w:rPr>
-          <w:rFonts w:ascii="Arial" w:hAnsi="Arial" w:cs="Arial"/>
-          <w:color w:val="000000"/>
-          <w:sz w:val="21"/>
-          <w:szCs w:val="21"/>
-        </w:rPr>
-        <w:t>juniors /</w:t>
-      </w:r>
-      <w:r>
-        <w:rPr>
-          <w:rFonts w:ascii="Arial" w:hAnsi="Arial" w:cs="Arial"/>
-          <w:color w:val="000000"/>
-          <w:sz w:val="21"/>
-          <w:szCs w:val="21"/>
-        </w:rPr>
-        <w:t xml:space="preserve"> </w:t>
-      </w:r>
-      <w:r>
-        <w:rPr>
-          <w:rFonts w:ascii="Arial" w:hAnsi="Arial" w:cs="Arial"/>
-          <w:color w:val="000000"/>
-          <w:sz w:val="21"/>
-          <w:szCs w:val="21"/>
-        </w:rPr>
-        <w:t>s</w:t>
-      </w:r>
-      <w:r>
-        <w:rPr>
-          <w:rFonts w:ascii="Arial" w:hAnsi="Arial" w:cs="Arial"/>
-          <w:color w:val="000000"/>
-          <w:sz w:val="21"/>
-          <w:szCs w:val="21"/>
-        </w:rPr>
-        <w:t>eniors and introduces them to the engineering sciences and profession</w:t>
-      </w:r>
-      <w:r>
-        <w:rPr>
-          <w:rFonts w:ascii="Arial" w:hAnsi="Arial" w:cs="Arial"/>
-          <w:color w:val="000000"/>
-          <w:sz w:val="21"/>
-          <w:szCs w:val="21"/>
-        </w:rPr>
-        <w:t xml:space="preserve"> over the course of twelve weeks</w:t>
-      </w:r>
-      <w:r>
-        <w:rPr>
-          <w:rFonts w:ascii="Arial" w:hAnsi="Arial" w:cs="Arial"/>
-          <w:color w:val="000000"/>
-          <w:sz w:val="21"/>
-          <w:szCs w:val="21"/>
-        </w:rPr>
-        <w:t>.</w:t>
+        <w:t>Lead Mentor for Women in Technology (WIT) Program: Community program that brings in local female high school juniors / seniors and introduces them to the engineering science profession over the course of twelve weeks.</w:t>
       </w:r>
     </w:p>
     <w:p>
@@ -1785,9 +1638,6 @@
           <w:ilvl w:val="0"/>
           <w:numId w:val="2"/>
         </w:numPr>
-        <w:pBdr>
-          <w:bottom w:val="dotted" w:sz="6" w:space="6" w:color="444444"/>
-        </w:pBdr>
         <w:spacing w:line="240" w:lineRule="atLeast"/>
         <w:rPr>
           <w:rFonts w:ascii="Arial" w:hAnsi="Arial" w:cs="Arial"/>
@@ -1803,7 +1653,25 @@
           <w:sz w:val="21"/>
           <w:szCs w:val="21"/>
         </w:rPr>
-        <w:t>Summer Intern – Engineering Co/op</w:t>
+        <w:t>Summer Intern – Engineering Co</w:t>
+      </w:r>
+      <w:r>
+        <w:rPr>
+          <w:rFonts w:ascii="Arial" w:hAnsi="Arial" w:cs="Arial"/>
+          <w:color w:val="000000"/>
+          <w:sz w:val="21"/>
+          <w:szCs w:val="21"/>
+        </w:rPr>
+        <w:t>-</w:t>
+      </w:r>
+      <w:r>
+        <w:rPr>
+          <w:rFonts w:ascii="Arial" w:hAnsi="Arial" w:cs="Arial"/>
+          <w:color w:val="000000"/>
+          <w:sz w:val="21"/>
+          <w:szCs w:val="21"/>
+        </w:rPr>
+        <w:t>op</w:t>
       </w:r>
     </w:p>
     <w:p>
@@ -1821,15 +1689,15 @@
           <w:sz w:val="21"/>
           <w:szCs w:val="21"/>
         </w:rPr>
-        <w:t>O</w:t>
-      </w:r>
-      <w:r>
-        <w:rPr>
-          <w:rFonts w:ascii="Arial" w:hAnsi="Arial" w:cs="Arial"/>
-          <w:sz w:val="21"/>
-          <w:szCs w:val="21"/>
-        </w:rPr>
-        <w:t xml:space="preserve">fficial evaluation Exit Performance Report (all three years): </w:t>
+        <w:t xml:space="preserve">Official evaluation on the Exit Performance Report </w:t>
+      </w:r>
+      <w:r>
+        <w:rPr>
+          <w:rFonts w:ascii="Arial" w:hAnsi="Arial" w:cs="Arial"/>
+          <w:sz w:val="21"/>
+          <w:szCs w:val="21"/>
+        </w:rPr>
+        <w:t xml:space="preserve">(all three years): </w:t>
       </w:r>
     </w:p>
     <w:p>
@@ -1862,6 +1730,16 @@
       <w:pPr>
         <w:rPr>
           <w:rFonts w:ascii="Arial" w:hAnsi="Arial" w:cs="Arial"/>
+          <w:sz w:val="21"/>
+          <w:szCs w:val="21"/>
+        </w:rPr>
+      </w:pPr>
+    </w:p>
+    <w:p>
+      <w:pPr>
+        <w:rPr>
+          <w:rFonts w:ascii="Arial" w:hAnsi="Arial" w:cs="Arial"/>
+          <w:smallCaps/>
           <w:sz w:val="21"/>
           <w:szCs w:val="21"/>
         </w:rPr>
@@ -2123,17 +2001,49 @@
         <w:ind w:left="720" w:firstLine="720"/>
         <w:rPr>
           <w:rFonts w:ascii="Arial" w:hAnsi="Arial" w:cs="Arial"/>
-          <w:sz w:val="21"/>
-          <w:szCs w:val="21"/>
-        </w:rPr>
-      </w:pPr>
-      <w:r>
-        <w:rPr>
-          <w:rFonts w:ascii="Arial" w:hAnsi="Arial" w:cs="Arial"/>
-          <w:sz w:val="21"/>
-          <w:szCs w:val="21"/>
-        </w:rPr>
-        <w:t>Two</w:t>
+        </w:rPr>
+      </w:pPr>
+      <w:r>
+        <w:rPr>
+          <w:rFonts w:ascii="Arial" w:hAnsi="Arial" w:cs="Arial"/>
+          <w:sz w:val="21"/>
+          <w:szCs w:val="21"/>
+        </w:rPr>
+        <w:t>Two Graduate Courses Completed: Software Architecture, Software Testing</w:t>
+      </w:r>
+    </w:p>
+    <w:p>
+      <w:pPr>
+        <w:ind w:left="1440" w:firstLine="720"/>
+        <w:rPr>
+          <w:rFonts w:ascii="Arial" w:hAnsi="Arial" w:cs="Arial"/>
+        </w:rPr>
+      </w:pPr>
+      <w:proofErr w:type="gramStart"/>
+      <w:r>
+        <w:rPr>
+          <w:rFonts w:ascii="Arial" w:hAnsi="Arial" w:cs="Arial"/>
+          <w:sz w:val="21"/>
+          <w:szCs w:val="21"/>
+        </w:rPr>
+        <w:t>toward</w:t>
+      </w:r>
+      <w:proofErr w:type="gramEnd"/>
+      <w:r>
+        <w:rPr>
+          <w:rFonts w:ascii="Arial" w:hAnsi="Arial" w:cs="Arial"/>
+          <w:sz w:val="21"/>
+          <w:szCs w:val="21"/>
+        </w:rPr>
+        <w:t xml:space="preserve"> G</w:t>
+      </w:r>
+      <w:r>
+        <w:rPr>
+          <w:rFonts w:ascii="Arial" w:hAnsi="Arial" w:cs="Arial"/>
+          <w:sz w:val="21"/>
+          <w:szCs w:val="21"/>
+        </w:rPr>
+        <w:t>raduate Certificate</w:t>
       </w:r>
       <w:r>
         <w:rPr>
@@ -2149,121 +2059,15 @@
           <w:sz w:val="21"/>
           <w:szCs w:val="21"/>
         </w:rPr>
-        <w:t>graduate c</w:t>
-      </w:r>
-      <w:r>
-        <w:rPr>
-          <w:rFonts w:ascii="Arial" w:hAnsi="Arial" w:cs="Arial"/>
-          <w:sz w:val="21"/>
-          <w:szCs w:val="21"/>
-        </w:rPr>
-        <w:t>ourse</w:t>
-      </w:r>
-      <w:r>
-        <w:rPr>
-          <w:rFonts w:ascii="Arial" w:hAnsi="Arial" w:cs="Arial"/>
-          <w:sz w:val="21"/>
-          <w:szCs w:val="21"/>
-        </w:rPr>
-        <w:t>s</w:t>
-      </w:r>
-      <w:r>
-        <w:rPr>
-          <w:rFonts w:ascii="Arial" w:hAnsi="Arial" w:cs="Arial"/>
-          <w:sz w:val="21"/>
-          <w:szCs w:val="21"/>
-        </w:rPr>
-        <w:t xml:space="preserve"> </w:t>
-      </w:r>
-      <w:r>
-        <w:rPr>
-          <w:rFonts w:ascii="Arial" w:hAnsi="Arial" w:cs="Arial"/>
-          <w:sz w:val="21"/>
-          <w:szCs w:val="21"/>
-        </w:rPr>
-        <w:t>c</w:t>
-      </w:r>
-      <w:r>
-        <w:rPr>
-          <w:rFonts w:ascii="Arial" w:hAnsi="Arial" w:cs="Arial"/>
-          <w:sz w:val="21"/>
-          <w:szCs w:val="21"/>
-        </w:rPr>
-        <w:t>ompleted</w:t>
-      </w:r>
-      <w:r>
-        <w:rPr>
-          <w:rFonts w:ascii="Arial" w:hAnsi="Arial" w:cs="Arial"/>
-          <w:sz w:val="21"/>
-          <w:szCs w:val="21"/>
-        </w:rPr>
-        <w:t>,</w:t>
-      </w:r>
-      <w:r>
-        <w:rPr>
-          <w:rFonts w:ascii="Arial" w:hAnsi="Arial" w:cs="Arial"/>
-          <w:sz w:val="21"/>
-          <w:szCs w:val="21"/>
-        </w:rPr>
-        <w:t xml:space="preserve"> toward </w:t>
-      </w:r>
-    </w:p>
-    <w:p>
-      <w:pPr>
-        <w:ind w:left="1440" w:firstLine="720"/>
-        <w:rPr>
-          <w:rFonts w:ascii="Arial" w:hAnsi="Arial" w:cs="Arial"/>
-          <w:sz w:val="21"/>
-          <w:szCs w:val="21"/>
-        </w:rPr>
-      </w:pPr>
-      <w:r>
-        <w:rPr>
-          <w:rFonts w:ascii="Arial" w:hAnsi="Arial" w:cs="Arial"/>
-          <w:sz w:val="21"/>
-          <w:szCs w:val="21"/>
-        </w:rPr>
-        <w:t>G</w:t>
-      </w:r>
-      <w:r>
-        <w:rPr>
-          <w:rFonts w:ascii="Arial" w:hAnsi="Arial" w:cs="Arial"/>
-          <w:sz w:val="21"/>
-          <w:szCs w:val="21"/>
-        </w:rPr>
-        <w:t>raduate Certificate</w:t>
-      </w:r>
-      <w:r>
-        <w:rPr>
-          <w:rFonts w:ascii="Arial" w:hAnsi="Arial" w:cs="Arial"/>
-          <w:sz w:val="21"/>
-          <w:szCs w:val="21"/>
-        </w:rPr>
-        <w:t>,</w:t>
-      </w:r>
-      <w:r>
-        <w:rPr>
-          <w:rFonts w:ascii="Arial" w:hAnsi="Arial" w:cs="Arial"/>
-          <w:sz w:val="21"/>
-          <w:szCs w:val="21"/>
-        </w:rPr>
-        <w:t xml:space="preserve"> Software Systems Engineering</w:t>
-      </w:r>
-    </w:p>
-    <w:p>
-      <w:pPr>
-        <w:ind w:left="1440" w:firstLine="720"/>
-        <w:rPr>
-          <w:rFonts w:ascii="Arial" w:hAnsi="Arial" w:cs="Arial"/>
-        </w:rPr>
-      </w:pPr>
-      <w:r>
-        <w:rPr>
-          <w:rFonts w:ascii="Arial" w:hAnsi="Arial" w:cs="Arial"/>
-          <w:sz w:val="21"/>
-          <w:szCs w:val="21"/>
-        </w:rPr>
-        <w:t>(Courses: Software Architecture, Software Testing)</w:t>
+        <w:t xml:space="preserve">in </w:t>
+      </w:r>
+      <w:r>
+        <w:rPr>
+          <w:rFonts w:ascii="Arial" w:hAnsi="Arial" w:cs="Arial"/>
+          <w:sz w:val="21"/>
+          <w:szCs w:val="21"/>
+        </w:rPr>
+        <w:t>Software Systems Engineering</w:t>
       </w:r>
     </w:p>
     <w:p>
@@ -2634,6 +2438,7 @@
         </w:rPr>
         <w:t>Science</w:t>
       </w:r>
+      <w:proofErr w:type="gramStart"/>
       <w:r>
         <w:rPr>
           <w:rFonts w:ascii="Arial" w:hAnsi="Arial" w:cs="Arial"/>
@@ -2656,7 +2461,42 @@
           <w:sz w:val="21"/>
           <w:szCs w:val="21"/>
         </w:rPr>
-        <w:t>Minor – Studio Art</w:t>
+        <w:t>Minor</w:t>
+      </w:r>
+      <w:proofErr w:type="gramEnd"/>
+      <w:r>
+        <w:rPr>
+          <w:rFonts w:ascii="Arial" w:hAnsi="Arial" w:cs="Arial"/>
+          <w:sz w:val="21"/>
+          <w:szCs w:val="21"/>
+        </w:rPr>
+        <w:t xml:space="preserve"> – Studio Art</w:t>
+      </w:r>
+    </w:p>
+    <w:p>
+      <w:pPr>
+        <w:rPr>
+          <w:rFonts w:ascii="Arial" w:hAnsi="Arial" w:cs="Arial"/>
+          <w:sz w:val="21"/>
+          <w:szCs w:val="21"/>
+        </w:rPr>
+      </w:pPr>
+      <w:r>
+        <w:rPr>
+          <w:rFonts w:ascii="Arial" w:hAnsi="Arial" w:cs="Arial"/>
+          <w:sz w:val="21"/>
+          <w:szCs w:val="21"/>
+        </w:rPr>
+        <w:tab/>
+      </w:r>
+      <w:r>
+        <w:rPr>
+          <w:rFonts w:ascii="Arial" w:hAnsi="Arial" w:cs="Arial"/>
+          <w:sz w:val="21"/>
+          <w:szCs w:val="21"/>
+        </w:rPr>
+        <w:tab/>
+        <w:t>Dean’s List</w:t>
       </w:r>
     </w:p>
     <w:p>
@@ -3045,31 +2885,7 @@
           <w:szCs w:val="21"/>
         </w:rPr>
         <w:tab/>
-        <w:t xml:space="preserve">Familiarity with </w:t>
-      </w:r>
-      <w:r>
-        <w:rPr>
-          <w:rFonts w:ascii="Arial" w:hAnsi="Arial" w:cs="Arial"/>
-          <w:sz w:val="21"/>
-          <w:szCs w:val="21"/>
-        </w:rPr>
-        <w:t>Integrity</w:t>
-      </w:r>
-      <w:r>
-        <w:rPr>
-          <w:rFonts w:ascii="Arial" w:hAnsi="Arial" w:cs="Arial"/>
-          <w:sz w:val="21"/>
-          <w:szCs w:val="21"/>
-        </w:rPr>
-        <w:t xml:space="preserve">, </w:t>
-      </w:r>
-      <w:r>
-        <w:rPr>
-          <w:rFonts w:ascii="Arial" w:hAnsi="Arial" w:cs="Arial"/>
-          <w:sz w:val="21"/>
-          <w:szCs w:val="21"/>
-        </w:rPr>
-        <w:t>P</w:t>
+        <w:t>Familiarity with P</w:t>
       </w:r>
       <w:r>
         <w:rPr>
@@ -3297,57 +3113,57 @@
         </w:rPr>
         <w:t xml:space="preserve"> engineering program, </w:t>
       </w:r>
+      <w:r>
+        <w:rPr>
+          <w:rFonts w:ascii="Arial" w:hAnsi="Arial" w:cs="Arial"/>
+          <w:sz w:val="21"/>
+          <w:szCs w:val="21"/>
+        </w:rPr>
+        <w:t>while maintaining a 3.0 average</w:t>
+      </w:r>
+      <w:r>
+        <w:rPr>
+          <w:rFonts w:ascii="Arial" w:hAnsi="Arial" w:cs="Arial"/>
+          <w:sz w:val="21"/>
+          <w:szCs w:val="21"/>
+        </w:rPr>
+        <w:t xml:space="preserve"> throughout attendance</w:t>
+      </w:r>
+      <w:r>
+        <w:rPr>
+          <w:rFonts w:ascii="Arial" w:hAnsi="Arial" w:cs="Arial"/>
+          <w:sz w:val="21"/>
+          <w:szCs w:val="21"/>
+        </w:rPr>
+        <w:t>.</w:t>
+      </w:r>
+    </w:p>
+    <w:p>
+      <w:pPr>
+        <w:rPr>
+          <w:rFonts w:ascii="Arial" w:hAnsi="Arial" w:cs="Arial"/>
+          <w:sz w:val="21"/>
+          <w:szCs w:val="21"/>
+        </w:rPr>
+      </w:pPr>
+      <w:r>
+        <w:rPr>
+          <w:rFonts w:ascii="Arial" w:hAnsi="Arial" w:cs="Arial"/>
+          <w:sz w:val="21"/>
+          <w:szCs w:val="21"/>
+        </w:rPr>
+        <w:tab/>
+      </w:r>
+      <w:r>
+        <w:rPr>
+          <w:rFonts w:ascii="Arial" w:hAnsi="Arial" w:cs="Arial"/>
+          <w:sz w:val="21"/>
+          <w:szCs w:val="21"/>
+        </w:rPr>
+        <w:tab/>
+      </w:r>
       <w:bookmarkStart w:id="0" w:name="_GoBack"/>
       <w:bookmarkEnd w:id="0"/>
-      <w:r>
-        <w:rPr>
-          <w:rFonts w:ascii="Arial" w:hAnsi="Arial" w:cs="Arial"/>
-          <w:sz w:val="21"/>
-          <w:szCs w:val="21"/>
-        </w:rPr>
-        <w:t>while maintaining a 3.0 average</w:t>
-      </w:r>
-      <w:r>
-        <w:rPr>
-          <w:rFonts w:ascii="Arial" w:hAnsi="Arial" w:cs="Arial"/>
-          <w:sz w:val="21"/>
-          <w:szCs w:val="21"/>
-        </w:rPr>
-        <w:t xml:space="preserve"> throughout attendance</w:t>
-      </w:r>
-      <w:r>
-        <w:rPr>
-          <w:rFonts w:ascii="Arial" w:hAnsi="Arial" w:cs="Arial"/>
-          <w:sz w:val="21"/>
-          <w:szCs w:val="21"/>
-        </w:rPr>
-        <w:t>.</w:t>
-      </w:r>
-    </w:p>
-    <w:p>
-      <w:pPr>
-        <w:rPr>
-          <w:rFonts w:ascii="Arial" w:hAnsi="Arial" w:cs="Arial"/>
-          <w:sz w:val="21"/>
-          <w:szCs w:val="21"/>
-        </w:rPr>
-      </w:pPr>
-      <w:r>
-        <w:rPr>
-          <w:rFonts w:ascii="Arial" w:hAnsi="Arial" w:cs="Arial"/>
-          <w:sz w:val="21"/>
-          <w:szCs w:val="21"/>
-        </w:rPr>
-        <w:tab/>
-      </w:r>
-      <w:r>
-        <w:rPr>
-          <w:rFonts w:ascii="Arial" w:hAnsi="Arial" w:cs="Arial"/>
-          <w:sz w:val="21"/>
-          <w:szCs w:val="21"/>
-        </w:rPr>
-        <w:tab/>
-      </w:r>
     </w:p>
     <w:p>
       <w:pPr>
@@ -5467,7 +5283,7 @@
 </file>
 
 <file path=customXml/itemProps1.xml><?xml version="1.0" encoding="utf-8"?>
-<ds:datastoreItem xmlns:ds="http://schemas.openxmlformats.org/officeDocument/2006/customXml" ds:itemID="{5CF6EE75-C73C-441E-991F-99B609519452}">
+<ds:datastoreItem xmlns:ds="http://schemas.openxmlformats.org/officeDocument/2006/customXml" ds:itemID="{CE966B3C-8981-4A0B-BE77-91BE67BC9C98}">
   <ds:schemaRefs>
     <ds:schemaRef ds:uri="http://schemas.openxmlformats.org/officeDocument/2006/bibliography"/>
   </ds:schemaRefs>

--- a/Resume/Resume - Senior Software Engineer.docx
+++ b/Resume/Resume - Senior Software Engineer.docx
@@ -12,6 +12,8 @@
           <w:szCs w:val="16"/>
         </w:rPr>
       </w:pPr>
+      <w:bookmarkStart w:id="0" w:name="_GoBack"/>
+      <w:bookmarkEnd w:id="0"/>
     </w:p>
     <w:p>
       <w:pPr>
@@ -3162,8 +3164,6 @@
         </w:rPr>
         <w:tab/>
       </w:r>
-      <w:bookmarkStart w:id="0" w:name="_GoBack"/>
-      <w:bookmarkEnd w:id="0"/>
     </w:p>
     <w:p>
       <w:pPr>
@@ -3758,7 +3758,7 @@
         <w:sz w:val="18"/>
         <w:szCs w:val="18"/>
       </w:rPr>
-      <w:t>2</w:t>
+      <w:t>1</w:t>
     </w:r>
     <w:r>
       <w:rPr>
@@ -4028,17 +4028,6 @@
       </w:rPr>
       <w:tab/>
     </w:r>
-    <w:hyperlink r:id="rId1" w:history="1">
-      <w:r>
-        <w:rPr>
-          <w:rStyle w:val="Hyperlink"/>
-          <w:rFonts w:ascii="Arial" w:hAnsi="Arial" w:cs="Arial"/>
-          <w:sz w:val="21"/>
-          <w:szCs w:val="21"/>
-        </w:rPr>
-        <w:t>www.stephstubler.com</w:t>
-      </w:r>
-    </w:hyperlink>
     <w:r>
       <w:rPr>
         <w:color w:val="0000FF"/>
@@ -5283,7 +5272,7 @@
 </file>
 
 <file path=customXml/itemProps1.xml><?xml version="1.0" encoding="utf-8"?>
-<ds:datastoreItem xmlns:ds="http://schemas.openxmlformats.org/officeDocument/2006/customXml" ds:itemID="{CE966B3C-8981-4A0B-BE77-91BE67BC9C98}">
+<ds:datastoreItem xmlns:ds="http://schemas.openxmlformats.org/officeDocument/2006/customXml" ds:itemID="{2FAA75A9-D0BA-4E31-8D61-965001762B21}">
   <ds:schemaRefs>
     <ds:schemaRef ds:uri="http://schemas.openxmlformats.org/officeDocument/2006/bibliography"/>
   </ds:schemaRefs>

--- a/Resume/Resume - Senior Software Engineer.docx
+++ b/Resume/Resume - Senior Software Engineer.docx
@@ -12,8 +12,6 @@
           <w:szCs w:val="16"/>
         </w:rPr>
       </w:pPr>
-      <w:bookmarkStart w:id="0" w:name="_GoBack"/>
-      <w:bookmarkEnd w:id="0"/>
     </w:p>
     <w:p>
       <w:pPr>
@@ -2756,6 +2754,30 @@
         <w:tab/>
         <w:t>VxWorks, Embedded BSPs</w:t>
       </w:r>
+      <w:r>
+        <w:rPr>
+          <w:rFonts w:ascii="Arial" w:hAnsi="Arial" w:cs="Arial"/>
+          <w:sz w:val="21"/>
+          <w:szCs w:val="21"/>
+        </w:rPr>
+        <w:t xml:space="preserve">, </w:t>
+      </w:r>
+      <w:r>
+        <w:rPr>
+          <w:rFonts w:ascii="Arial" w:hAnsi="Arial" w:cs="Arial"/>
+          <w:sz w:val="21"/>
+          <w:szCs w:val="21"/>
+        </w:rPr>
+        <w:t>Bootloaders</w:t>
+      </w:r>
+      <w:r>
+        <w:rPr>
+          <w:rFonts w:ascii="Arial" w:hAnsi="Arial" w:cs="Arial"/>
+          <w:sz w:val="21"/>
+          <w:szCs w:val="21"/>
+        </w:rPr>
+        <w:t>, Power PC, Freescale</w:t>
+      </w:r>
     </w:p>
     <w:p>
       <w:pPr>
@@ -2980,7 +3002,18 @@
           <w:sz w:val="21"/>
           <w:szCs w:val="21"/>
         </w:rPr>
-        <w:t>Harold Pope Scholarship</w:t>
+        <w:t xml:space="preserve">Harold </w:t>
+      </w:r>
+      <w:bookmarkStart w:id="0" w:name="_GoBack"/>
+      <w:bookmarkEnd w:id="0"/>
+      <w:r>
+        <w:rPr>
+          <w:rFonts w:ascii="Arial" w:hAnsi="Arial" w:cs="Arial"/>
+          <w:b/>
+          <w:sz w:val="21"/>
+          <w:szCs w:val="21"/>
+        </w:rPr>
+        <w:t>Pope Scholarship</w:t>
       </w:r>
     </w:p>
     <w:p>
@@ -3758,7 +3791,7 @@
         <w:sz w:val="18"/>
         <w:szCs w:val="18"/>
       </w:rPr>
-      <w:t>1</w:t>
+      <w:t>2</w:t>
     </w:r>
     <w:r>
       <w:rPr>
@@ -5272,7 +5305,7 @@
 </file>
 
 <file path=customXml/itemProps1.xml><?xml version="1.0" encoding="utf-8"?>
-<ds:datastoreItem xmlns:ds="http://schemas.openxmlformats.org/officeDocument/2006/customXml" ds:itemID="{2FAA75A9-D0BA-4E31-8D61-965001762B21}">
+<ds:datastoreItem xmlns:ds="http://schemas.openxmlformats.org/officeDocument/2006/customXml" ds:itemID="{0F020DB0-131C-499B-8A6A-B4FADD23368A}">
   <ds:schemaRefs>
     <ds:schemaRef ds:uri="http://schemas.openxmlformats.org/officeDocument/2006/bibliography"/>
   </ds:schemaRefs>

--- a/Resume/Resume - Senior Software Engineer.docx
+++ b/Resume/Resume - Senior Software Engineer.docx
@@ -557,70 +557,16 @@
           <w:sz w:val="21"/>
           <w:szCs w:val="21"/>
         </w:rPr>
-        <w:t xml:space="preserve">Wrote microcode interface components for an analog mixed signal ASIC, </w:t>
-      </w:r>
-      <w:r>
-        <w:rPr>
-          <w:rFonts w:ascii="Arial" w:hAnsi="Arial" w:cs="Arial"/>
-          <w:color w:val="000000"/>
-          <w:sz w:val="21"/>
-          <w:szCs w:val="21"/>
-        </w:rPr>
-        <w:t>served as a project</w:t>
-      </w:r>
-      <w:r>
-        <w:rPr>
-          <w:rFonts w:ascii="Arial" w:hAnsi="Arial" w:cs="Arial"/>
-          <w:color w:val="000000"/>
-          <w:sz w:val="21"/>
-          <w:szCs w:val="21"/>
-        </w:rPr>
-        <w:t xml:space="preserve"> </w:t>
-      </w:r>
-      <w:r>
-        <w:rPr>
-          <w:rFonts w:ascii="Arial" w:hAnsi="Arial" w:cs="Arial"/>
-          <w:color w:val="000000"/>
-          <w:sz w:val="21"/>
-          <w:szCs w:val="21"/>
-        </w:rPr>
-        <w:t>le</w:t>
-      </w:r>
-      <w:r>
-        <w:rPr>
-          <w:rFonts w:ascii="Arial" w:hAnsi="Arial" w:cs="Arial"/>
-          <w:color w:val="000000"/>
-          <w:sz w:val="21"/>
-          <w:szCs w:val="21"/>
-        </w:rPr>
-        <w:t>a</w:t>
-      </w:r>
-      <w:r>
-        <w:rPr>
-          <w:rFonts w:ascii="Arial" w:hAnsi="Arial" w:cs="Arial"/>
-          <w:color w:val="000000"/>
-          <w:sz w:val="21"/>
-          <w:szCs w:val="21"/>
-        </w:rPr>
-        <w:t>d</w:t>
-      </w:r>
-      <w:r>
-        <w:rPr>
-          <w:rFonts w:ascii="Arial" w:hAnsi="Arial" w:cs="Arial"/>
-          <w:color w:val="000000"/>
-          <w:sz w:val="21"/>
-          <w:szCs w:val="21"/>
-        </w:rPr>
-        <w:t>,</w:t>
-      </w:r>
-      <w:r>
-        <w:rPr>
-          <w:rFonts w:ascii="Arial" w:hAnsi="Arial" w:cs="Arial"/>
-          <w:color w:val="000000"/>
-          <w:sz w:val="21"/>
-          <w:szCs w:val="21"/>
-        </w:rPr>
-        <w:t xml:space="preserve"> mentored an intern working the same program. (C, C++, RCS)</w:t>
+        <w:t>Project lead, mentored intern and w</w:t>
+      </w:r>
+      <w:r>
+        <w:rPr>
+          <w:rFonts w:ascii="Arial" w:hAnsi="Arial" w:cs="Arial"/>
+          <w:color w:val="000000"/>
+          <w:sz w:val="21"/>
+          <w:szCs w:val="21"/>
+        </w:rPr>
+        <w:t>rote microcode interface components for an analog mixed signal ASIC. (C, C++, RCS)</w:t>
       </w:r>
     </w:p>
     <w:p>
@@ -788,7 +734,27 @@
           <w:sz w:val="21"/>
           <w:szCs w:val="21"/>
         </w:rPr>
-        <w:t>to show data trends. (ASP, VBScript, Javascript, AJAX, SQL, Subversion)</w:t>
+        <w:t xml:space="preserve">to show data trends. (ASP, VBScript, </w:t>
+      </w:r>
+      <w:proofErr w:type="spellStart"/>
+      <w:r>
+        <w:rPr>
+          <w:rFonts w:ascii="Arial" w:hAnsi="Arial" w:cs="Arial"/>
+          <w:color w:val="000000"/>
+          <w:sz w:val="21"/>
+          <w:szCs w:val="21"/>
+        </w:rPr>
+        <w:t>Javascript</w:t>
+      </w:r>
+      <w:proofErr w:type="spellEnd"/>
+      <w:r>
+        <w:rPr>
+          <w:rFonts w:ascii="Arial" w:hAnsi="Arial" w:cs="Arial"/>
+          <w:color w:val="000000"/>
+          <w:sz w:val="21"/>
+          <w:szCs w:val="21"/>
+        </w:rPr>
+        <w:t>, AJAX, SQL, Subversion)</w:t>
       </w:r>
     </w:p>
     <w:p>
@@ -857,7 +823,18 @@
           <w:sz w:val="21"/>
           <w:szCs w:val="21"/>
         </w:rPr>
-        <w:t xml:space="preserve">web applets/interfaces, </w:t>
+        <w:t>web applets/interfa</w:t>
+      </w:r>
+      <w:bookmarkStart w:id="0" w:name="_GoBack"/>
+      <w:bookmarkEnd w:id="0"/>
+      <w:r>
+        <w:rPr>
+          <w:rFonts w:ascii="Arial" w:hAnsi="Arial" w:cs="Arial"/>
+          <w:color w:val="000000"/>
+          <w:sz w:val="21"/>
+          <w:szCs w:val="21"/>
+        </w:rPr>
+        <w:t xml:space="preserve">ces, </w:t>
       </w:r>
       <w:r>
         <w:rPr>
@@ -913,6 +890,7 @@
         </w:rPr>
         <w:t xml:space="preserve"> functionality. (Java, ASP, </w:t>
       </w:r>
+      <w:proofErr w:type="spellStart"/>
       <w:r>
         <w:rPr>
           <w:rFonts w:ascii="Arial" w:hAnsi="Arial" w:cs="Arial"/>
@@ -931,6 +909,7 @@
         </w:rPr>
         <w:t>Query</w:t>
       </w:r>
+      <w:proofErr w:type="spellEnd"/>
       <w:r>
         <w:rPr>
           <w:rFonts w:ascii="Arial" w:hAnsi="Arial" w:cs="Arial"/>
@@ -1120,6 +1099,7 @@
         </w:rPr>
         <w:t xml:space="preserve">aggregate </w:t>
       </w:r>
+      <w:proofErr w:type="gramStart"/>
       <w:r>
         <w:rPr>
           <w:rFonts w:ascii="Arial" w:hAnsi="Arial" w:cs="Arial"/>
@@ -1136,7 +1116,17 @@
           <w:sz w:val="21"/>
           <w:szCs w:val="21"/>
         </w:rPr>
-        <w:t>, wro</w:t>
+        <w:t>,</w:t>
+      </w:r>
+      <w:proofErr w:type="gramEnd"/>
+      <w:r>
+        <w:rPr>
+          <w:rFonts w:ascii="Arial" w:hAnsi="Arial" w:cs="Arial"/>
+          <w:color w:val="000000"/>
+          <w:sz w:val="21"/>
+          <w:szCs w:val="21"/>
+        </w:rPr>
+        <w:t xml:space="preserve"> wro</w:t>
       </w:r>
       <w:r>
         <w:rPr>
@@ -1709,6 +1699,7 @@
           <w:szCs w:val="21"/>
         </w:rPr>
       </w:pPr>
+      <w:proofErr w:type="gramStart"/>
       <w:r>
         <w:rPr>
           <w:rFonts w:ascii="Arial" w:hAnsi="Arial" w:cs="Arial"/>
@@ -1725,6 +1716,7 @@
         </w:rPr>
         <w:t xml:space="preserve"> (highest rating).</w:t>
       </w:r>
+      <w:proofErr w:type="gramEnd"/>
     </w:p>
     <w:p>
       <w:pPr>
@@ -2438,7 +2430,6 @@
         </w:rPr>
         <w:t>Science</w:t>
       </w:r>
-      <w:proofErr w:type="gramStart"/>
       <w:r>
         <w:rPr>
           <w:rFonts w:ascii="Arial" w:hAnsi="Arial" w:cs="Arial"/>
@@ -2461,16 +2452,7 @@
           <w:sz w:val="21"/>
           <w:szCs w:val="21"/>
         </w:rPr>
-        <w:t>Minor</w:t>
-      </w:r>
-      <w:proofErr w:type="gramEnd"/>
-      <w:r>
-        <w:rPr>
-          <w:rFonts w:ascii="Arial" w:hAnsi="Arial" w:cs="Arial"/>
-          <w:sz w:val="21"/>
-          <w:szCs w:val="21"/>
-        </w:rPr>
-        <w:t xml:space="preserve"> – Studio Art</w:t>
+        <w:t>Minor – Studio Art</w:t>
       </w:r>
     </w:p>
     <w:p>
@@ -2760,23 +2742,7 @@
           <w:sz w:val="21"/>
           <w:szCs w:val="21"/>
         </w:rPr>
-        <w:t xml:space="preserve">, </w:t>
-      </w:r>
-      <w:r>
-        <w:rPr>
-          <w:rFonts w:ascii="Arial" w:hAnsi="Arial" w:cs="Arial"/>
-          <w:sz w:val="21"/>
-          <w:szCs w:val="21"/>
-        </w:rPr>
-        <w:t>Bootloaders</w:t>
-      </w:r>
-      <w:r>
-        <w:rPr>
-          <w:rFonts w:ascii="Arial" w:hAnsi="Arial" w:cs="Arial"/>
-          <w:sz w:val="21"/>
-          <w:szCs w:val="21"/>
-        </w:rPr>
-        <w:t>, Power PC, Freescale</w:t>
+        <w:t>, Bootloaders, Power PC, Freescale</w:t>
       </w:r>
     </w:p>
     <w:p>
@@ -3002,18 +2968,7 @@
           <w:sz w:val="21"/>
           <w:szCs w:val="21"/>
         </w:rPr>
-        <w:t xml:space="preserve">Harold </w:t>
-      </w:r>
-      <w:bookmarkStart w:id="0" w:name="_GoBack"/>
-      <w:bookmarkEnd w:id="0"/>
-      <w:r>
-        <w:rPr>
-          <w:rFonts w:ascii="Arial" w:hAnsi="Arial" w:cs="Arial"/>
-          <w:b/>
-          <w:sz w:val="21"/>
-          <w:szCs w:val="21"/>
-        </w:rPr>
-        <w:t>Pope Scholarship</w:t>
+        <w:t>Harold Pope Scholarship</w:t>
       </w:r>
     </w:p>
     <w:p>
@@ -5305,7 +5260,7 @@
 </file>
 
 <file path=customXml/itemProps1.xml><?xml version="1.0" encoding="utf-8"?>
-<ds:datastoreItem xmlns:ds="http://schemas.openxmlformats.org/officeDocument/2006/customXml" ds:itemID="{0F020DB0-131C-499B-8A6A-B4FADD23368A}">
+<ds:datastoreItem xmlns:ds="http://schemas.openxmlformats.org/officeDocument/2006/customXml" ds:itemID="{422CF0DD-8CD4-49E3-9762-93BBF2D4C286}">
   <ds:schemaRefs>
     <ds:schemaRef ds:uri="http://schemas.openxmlformats.org/officeDocument/2006/bibliography"/>
   </ds:schemaRefs>

--- a/Resume/Resume - Senior Software Engineer.docx
+++ b/Resume/Resume - Senior Software Engineer.docx
@@ -568,6 +568,15 @@
         </w:rPr>
         <w:t>rote microcode interface components for an analog mixed signal ASIC. (C, C++, RCS)</w:t>
       </w:r>
+      <w:r>
+        <w:rPr>
+          <w:rFonts w:ascii="Arial" w:hAnsi="Arial" w:cs="Arial"/>
+          <w:color w:val="000000"/>
+          <w:sz w:val="21"/>
+          <w:szCs w:val="21"/>
+        </w:rPr>
+        <w:t xml:space="preserve"> </w:t>
+      </w:r>
     </w:p>
     <w:p>
       <w:pPr>
@@ -590,17 +599,10 @@
           <w:sz w:val="21"/>
           <w:szCs w:val="21"/>
         </w:rPr>
-        <w:t>Upgraded test radiation board software to communicate with SERDES test chip and FPGA registers. (C++)</w:t>
-      </w:r>
-      <w:r>
-        <w:rPr>
-          <w:rFonts w:ascii="Arial" w:hAnsi="Arial" w:cs="Arial"/>
-          <w:color w:val="000000"/>
-          <w:sz w:val="21"/>
-          <w:szCs w:val="21"/>
-        </w:rPr>
-        <w:t xml:space="preserve"> </w:t>
-      </w:r>
+        <w:t>Wrote software requirements specification and added soft-reset capability to flight SUROM. (Assembly language, C)</w:t>
+      </w:r>
+      <w:bookmarkStart w:id="0" w:name="_GoBack"/>
+      <w:bookmarkEnd w:id="0"/>
     </w:p>
     <w:p>
       <w:pPr>
@@ -623,7 +625,16 @@
           <w:sz w:val="21"/>
           <w:szCs w:val="21"/>
         </w:rPr>
-        <w:t>Added soft-reset capability to flight SUROM. (Assembly language, C)</w:t>
+        <w:t>Upgraded test radiation board software to communicate with SERDES test chip and FPGA registers. (C++)</w:t>
+      </w:r>
+      <w:r>
+        <w:rPr>
+          <w:rFonts w:ascii="Arial" w:hAnsi="Arial" w:cs="Arial"/>
+          <w:color w:val="000000"/>
+          <w:sz w:val="21"/>
+          <w:szCs w:val="21"/>
+        </w:rPr>
+        <w:t xml:space="preserve"> </w:t>
       </w:r>
     </w:p>
     <w:p>
@@ -736,17 +747,15 @@
         </w:rPr>
         <w:t xml:space="preserve">to show data trends. (ASP, VBScript, </w:t>
       </w:r>
-      <w:proofErr w:type="spellStart"/>
-      <w:r>
-        <w:rPr>
-          <w:rFonts w:ascii="Arial" w:hAnsi="Arial" w:cs="Arial"/>
-          <w:color w:val="000000"/>
-          <w:sz w:val="21"/>
-          <w:szCs w:val="21"/>
-        </w:rPr>
-        <w:t>Javascript</w:t>
-      </w:r>
-      <w:proofErr w:type="spellEnd"/>
+      <w:r>
+        <w:rPr>
+          <w:rFonts w:ascii="Arial" w:hAnsi="Arial" w:cs="Arial"/>
+          <w:color w:val="000000"/>
+          <w:sz w:val="21"/>
+          <w:szCs w:val="21"/>
+        </w:rPr>
+        <w:t>JavaScript</w:t>
+      </w:r>
       <w:r>
         <w:rPr>
           <w:rFonts w:ascii="Arial" w:hAnsi="Arial" w:cs="Arial"/>
@@ -823,18 +832,7 @@
           <w:sz w:val="21"/>
           <w:szCs w:val="21"/>
         </w:rPr>
-        <w:t>web applets/interfa</w:t>
-      </w:r>
-      <w:bookmarkStart w:id="0" w:name="_GoBack"/>
-      <w:bookmarkEnd w:id="0"/>
-      <w:r>
-        <w:rPr>
-          <w:rFonts w:ascii="Arial" w:hAnsi="Arial" w:cs="Arial"/>
-          <w:color w:val="000000"/>
-          <w:sz w:val="21"/>
-          <w:szCs w:val="21"/>
-        </w:rPr>
-        <w:t xml:space="preserve">ces, </w:t>
+        <w:t xml:space="preserve">web applets/interfaces, </w:t>
       </w:r>
       <w:r>
         <w:rPr>
@@ -3746,7 +3744,7 @@
         <w:sz w:val="18"/>
         <w:szCs w:val="18"/>
       </w:rPr>
-      <w:t>2</w:t>
+      <w:t>1</w:t>
     </w:r>
     <w:r>
       <w:rPr>
@@ -5260,7 +5258,7 @@
 </file>
 
 <file path=customXml/itemProps1.xml><?xml version="1.0" encoding="utf-8"?>
-<ds:datastoreItem xmlns:ds="http://schemas.openxmlformats.org/officeDocument/2006/customXml" ds:itemID="{422CF0DD-8CD4-49E3-9762-93BBF2D4C286}">
+<ds:datastoreItem xmlns:ds="http://schemas.openxmlformats.org/officeDocument/2006/customXml" ds:itemID="{D08A99D9-E3B8-48F7-8ABA-D8006BC16E27}">
   <ds:schemaRefs>
     <ds:schemaRef ds:uri="http://schemas.openxmlformats.org/officeDocument/2006/bibliography"/>
   </ds:schemaRefs>
